--- a/hibernate.docx
+++ b/hibernate.docx
@@ -616,7 +616,6 @@
               </w:rPr>
               <w:t>Throws </w:t>
             </w:r>
-            <w:proofErr w:type="spellStart"/>
             <w:r>
               <w:rPr>
                 <w:rFonts w:ascii="Verdana" w:eastAsia="Times New Roman" w:hAnsi="Verdana" w:cs="Times New Roman"/>
@@ -628,7 +627,6 @@
               </w:rPr>
               <w:t>ObjectNotFoundException</w:t>
             </w:r>
-            <w:proofErr w:type="spellEnd"/>
             <w:r>
               <w:rPr>
                 <w:rFonts w:ascii="Verdana" w:eastAsia="Times New Roman" w:hAnsi="Verdana" w:cs="Times New Roman"/>
@@ -1171,46 +1169,21 @@
         <w:lastRenderedPageBreak/>
         <w:t xml:space="preserve">What is the difference between </w:t>
       </w:r>
-      <w:proofErr w:type="spellStart"/>
       <w:proofErr w:type="gramStart"/>
       <w:r>
         <w:rPr>
           <w:b/>
           <w:sz w:val="28"/>
         </w:rPr>
-        <w:t>session.save</w:t>
-      </w:r>
-      <w:proofErr w:type="spellEnd"/>
+        <w:t>session.save(</w:t>
+      </w:r>
+      <w:proofErr w:type="gramEnd"/>
       <w:r>
         <w:rPr>
           <w:b/>
           <w:sz w:val="28"/>
         </w:rPr>
-        <w:t>(</w:t>
-      </w:r>
-      <w:proofErr w:type="gramEnd"/>
-      <w:r>
-        <w:rPr>
-          <w:b/>
-          <w:sz w:val="28"/>
-        </w:rPr>
-        <w:t xml:space="preserve">) and </w:t>
-      </w:r>
-      <w:proofErr w:type="spellStart"/>
-      <w:r>
-        <w:rPr>
-          <w:b/>
-          <w:sz w:val="28"/>
-        </w:rPr>
-        <w:t>session.persist</w:t>
-      </w:r>
-      <w:proofErr w:type="spellEnd"/>
-      <w:r>
-        <w:rPr>
-          <w:b/>
-          <w:sz w:val="28"/>
-        </w:rPr>
-        <w:t>() method?</w:t>
+        <w:t>) and session.persist() method?</w:t>
       </w:r>
     </w:p>
     <w:tbl>
@@ -1569,25 +1542,14 @@
                 <w:szCs w:val="20"/>
               </w:rPr>
             </w:pPr>
-            <w:proofErr w:type="spellStart"/>
-            <w:r>
-              <w:rPr>
-                <w:rFonts w:ascii="Verdana" w:eastAsia="Times New Roman" w:hAnsi="Verdana" w:cs="Times New Roman"/>
-                <w:color w:val="000000"/>
-                <w:sz w:val="20"/>
-                <w:szCs w:val="20"/>
-              </w:rPr>
-              <w:t>Syn</w:t>
-            </w:r>
-            <w:proofErr w:type="spellEnd"/>
-            <w:r>
-              <w:rPr>
-                <w:rFonts w:ascii="Verdana" w:eastAsia="Times New Roman" w:hAnsi="Verdana" w:cs="Times New Roman"/>
-                <w:color w:val="000000"/>
-                <w:sz w:val="20"/>
-                <w:szCs w:val="20"/>
-              </w:rPr>
-              <w:t>: public Serializable save(Object o)</w:t>
+            <w:r>
+              <w:rPr>
+                <w:rFonts w:ascii="Verdana" w:eastAsia="Times New Roman" w:hAnsi="Verdana" w:cs="Times New Roman"/>
+                <w:color w:val="000000"/>
+                <w:sz w:val="20"/>
+                <w:szCs w:val="20"/>
+              </w:rPr>
+              <w:t>Syn: public Serializable save(Object o)</w:t>
             </w:r>
           </w:p>
         </w:tc>
@@ -1621,25 +1583,14 @@
                 <w:szCs w:val="20"/>
               </w:rPr>
             </w:pPr>
-            <w:proofErr w:type="spellStart"/>
-            <w:r>
-              <w:rPr>
-                <w:rFonts w:ascii="Verdana" w:eastAsia="Times New Roman" w:hAnsi="Verdana" w:cs="Times New Roman"/>
-                <w:color w:val="000000"/>
-                <w:sz w:val="20"/>
-                <w:szCs w:val="20"/>
-              </w:rPr>
-              <w:t>Syn</w:t>
-            </w:r>
-            <w:proofErr w:type="spellEnd"/>
-            <w:r>
-              <w:rPr>
-                <w:rFonts w:ascii="Verdana" w:eastAsia="Times New Roman" w:hAnsi="Verdana" w:cs="Times New Roman"/>
-                <w:color w:val="000000"/>
-                <w:sz w:val="20"/>
-                <w:szCs w:val="20"/>
-              </w:rPr>
-              <w:t>: public void persist(Object o)</w:t>
+            <w:r>
+              <w:rPr>
+                <w:rFonts w:ascii="Verdana" w:eastAsia="Times New Roman" w:hAnsi="Verdana" w:cs="Times New Roman"/>
+                <w:color w:val="000000"/>
+                <w:sz w:val="20"/>
+                <w:szCs w:val="20"/>
+              </w:rPr>
+              <w:t>Syn: public void persist(Object o)</w:t>
             </w:r>
           </w:p>
         </w:tc>
@@ -2436,25 +2387,7 @@
         <w:rPr>
           <w:sz w:val="24"/>
         </w:rPr>
-        <w:t>T</w:t>
-      </w:r>
-      <w:r>
-        <w:rPr>
-          <w:sz w:val="24"/>
-        </w:rPr>
-        <w:t xml:space="preserve">he internal state of SessionFactory, which contains all metadata about Object/Relational mapping is Immutable and </w:t>
-      </w:r>
-      <w:r>
-        <w:rPr>
-          <w:sz w:val="24"/>
-        </w:rPr>
-        <w:t>cannot</w:t>
-      </w:r>
-      <w:r>
-        <w:rPr>
-          <w:sz w:val="24"/>
-        </w:rPr>
-        <w:t xml:space="preserve"> be changed once created.</w:t>
+        <w:t>The internal state of SessionFactory, which contains all metadata about Object/Relational mapping is Immutable and cannot be changed once created.</w:t>
       </w:r>
     </w:p>
     <w:p>
@@ -2542,15 +2475,7 @@
           <w:color w:val="000000"/>
           <w:szCs w:val="20"/>
         </w:rPr>
-        <w:t>I</w:t>
-      </w:r>
-      <w:r>
-        <w:rPr>
-          <w:rFonts w:asciiTheme="minorHAnsi" w:hAnsiTheme="minorHAnsi"/>
-          <w:color w:val="000000"/>
-          <w:szCs w:val="20"/>
-        </w:rPr>
-        <w:t>t maintains a connection between hibernate application and database.</w:t>
+        <w:t>It maintains a connection between hibernate application and database.</w:t>
       </w:r>
     </w:p>
     <w:p>
@@ -2574,7 +2499,7 @@
           <w:color w:val="000000"/>
           <w:szCs w:val="20"/>
         </w:rPr>
-        <w:t xml:space="preserve">It provides methods to store, update, delete or fetch data from the database such as persist(), </w:t>
+        <w:t xml:space="preserve">It provides methods to store, update, delete or fetch data from the database such as </w:t>
       </w:r>
       <w:proofErr w:type="gramStart"/>
       <w:r>
@@ -2583,7 +2508,7 @@
           <w:color w:val="000000"/>
           <w:szCs w:val="20"/>
         </w:rPr>
-        <w:t>update(</w:t>
+        <w:t>persist(</w:t>
       </w:r>
       <w:proofErr w:type="gramEnd"/>
       <w:r>
@@ -2592,7 +2517,7 @@
           <w:color w:val="000000"/>
           <w:szCs w:val="20"/>
         </w:rPr>
-        <w:t>), delete(), load(), get() etc.</w:t>
+        <w:t>), update(), delete(), load(), get() etc.</w:t>
       </w:r>
       <w:r>
         <w:rPr>
@@ -2700,16 +2625,7 @@
           <w:sz w:val="28"/>
           <w:szCs w:val="20"/>
         </w:rPr>
-        <w:t>What does Session</w:t>
-      </w:r>
-      <w:r>
-        <w:rPr>
-          <w:b/>
-          <w:color w:val="000000"/>
-          <w:sz w:val="28"/>
-          <w:szCs w:val="20"/>
-        </w:rPr>
-        <w:t xml:space="preserve"> </w:t>
+        <w:t xml:space="preserve">What does Session </w:t>
       </w:r>
       <w:proofErr w:type="gramStart"/>
       <w:r>
@@ -2792,15 +2708,7 @@
           <w:color w:val="000000"/>
           <w:szCs w:val="20"/>
         </w:rPr>
-        <w:t>A</w:t>
-      </w:r>
-      <w:r>
-        <w:rPr>
-          <w:rFonts w:asciiTheme="minorHAnsi" w:hAnsiTheme="minorHAnsi"/>
-          <w:color w:val="000000"/>
-          <w:szCs w:val="20"/>
-        </w:rPr>
-        <w:t xml:space="preserve">lways use Session's </w:t>
+        <w:t xml:space="preserve">Always use Session's </w:t>
       </w:r>
       <w:proofErr w:type="gramStart"/>
       <w:r>
@@ -2827,15 +2735,7 @@
           <w:color w:val="000000"/>
           <w:szCs w:val="20"/>
         </w:rPr>
-        <w:t>) method to sync with t</w:t>
-      </w:r>
-      <w:r>
-        <w:rPr>
-          <w:rFonts w:asciiTheme="minorHAnsi" w:hAnsiTheme="minorHAnsi"/>
-          <w:color w:val="000000"/>
-          <w:szCs w:val="20"/>
-        </w:rPr>
-        <w:t>he database during reattachment.</w:t>
+        <w:t>) method to sync with the database during reattachment.</w:t>
       </w:r>
     </w:p>
     <w:p>
@@ -2897,29 +2797,7 @@
           <w:sz w:val="28"/>
           <w:szCs w:val="20"/>
         </w:rPr>
-        <w:t xml:space="preserve">), </w:t>
-      </w:r>
-      <w:proofErr w:type="spellStart"/>
-      <w:r>
-        <w:rPr>
-          <w:rFonts w:asciiTheme="minorHAnsi" w:hAnsiTheme="minorHAnsi"/>
-          <w:b/>
-          <w:color w:val="000000"/>
-          <w:sz w:val="28"/>
-          <w:szCs w:val="20"/>
-        </w:rPr>
-        <w:t>saveOrUpdate</w:t>
-      </w:r>
-      <w:proofErr w:type="spellEnd"/>
-      <w:r>
-        <w:rPr>
-          <w:rFonts w:asciiTheme="minorHAnsi" w:hAnsiTheme="minorHAnsi"/>
-          <w:b/>
-          <w:color w:val="000000"/>
-          <w:sz w:val="28"/>
-          <w:szCs w:val="20"/>
-        </w:rPr>
-        <w:t>() and persist() methods?</w:t>
+        <w:t>), saveOrUpdate() and persist() methods?</w:t>
       </w:r>
     </w:p>
     <w:p>
@@ -3028,7 +2906,6 @@
         </w:rPr>
         <w:t xml:space="preserve">Hibernate </w:t>
       </w:r>
-      <w:proofErr w:type="spellStart"/>
       <w:r>
         <w:rPr>
           <w:rFonts w:asciiTheme="minorHAnsi" w:hAnsiTheme="minorHAnsi"/>
@@ -3038,7 +2915,6 @@
         </w:rPr>
         <w:t>saveOrUpdate</w:t>
       </w:r>
-      <w:proofErr w:type="spellEnd"/>
       <w:r>
         <w:rPr>
           <w:rFonts w:asciiTheme="minorHAnsi" w:hAnsiTheme="minorHAnsi"/>
@@ -3047,7 +2923,6 @@
         </w:rPr>
         <w:t xml:space="preserve"> results into insert or update queries based on the provided data. If the data is present in the database, update query is executed. We can use </w:t>
       </w:r>
-      <w:proofErr w:type="spellStart"/>
       <w:proofErr w:type="gramStart"/>
       <w:r>
         <w:rPr>
@@ -3055,16 +2930,7 @@
           <w:color w:val="000000"/>
           <w:szCs w:val="20"/>
         </w:rPr>
-        <w:t>saveOrUpdate</w:t>
-      </w:r>
-      <w:proofErr w:type="spellEnd"/>
-      <w:r>
-        <w:rPr>
-          <w:rFonts w:asciiTheme="minorHAnsi" w:hAnsiTheme="minorHAnsi"/>
-          <w:color w:val="000000"/>
-          <w:szCs w:val="20"/>
-        </w:rPr>
-        <w:t>(</w:t>
+        <w:t>saveOrUpdate(</w:t>
       </w:r>
       <w:proofErr w:type="gramEnd"/>
       <w:r>
@@ -3132,71 +2998,23 @@
           <w:color w:val="000000"/>
           <w:szCs w:val="20"/>
         </w:rPr>
-        <w:t>&lt;</w:t>
-      </w:r>
-      <w:proofErr w:type="spellStart"/>
-      <w:r>
-        <w:rPr>
-          <w:rFonts w:asciiTheme="minorHAnsi" w:hAnsiTheme="minorHAnsi"/>
-          <w:b/>
-          <w:color w:val="000000"/>
-          <w:szCs w:val="20"/>
-        </w:rPr>
-        <w:t>sql</w:t>
-      </w:r>
-      <w:proofErr w:type="spellEnd"/>
-      <w:r>
-        <w:rPr>
-          <w:rFonts w:asciiTheme="minorHAnsi" w:hAnsiTheme="minorHAnsi"/>
-          <w:b/>
-          <w:color w:val="000000"/>
-          <w:szCs w:val="20"/>
-        </w:rPr>
-        <w:t>-query&gt;</w:t>
-      </w:r>
-      <w:r>
-        <w:rPr>
-          <w:rFonts w:asciiTheme="minorHAnsi" w:hAnsiTheme="minorHAnsi"/>
-          <w:color w:val="000000"/>
-          <w:szCs w:val="20"/>
-        </w:rPr>
-        <w:t xml:space="preserve"> </w:t>
-      </w:r>
-      <w:proofErr w:type="gramStart"/>
-      <w:r>
-        <w:rPr>
-          <w:rFonts w:asciiTheme="minorHAnsi" w:hAnsiTheme="minorHAnsi"/>
-          <w:color w:val="000000"/>
-          <w:szCs w:val="20"/>
-        </w:rPr>
-        <w:t>tag</w:t>
-      </w:r>
-      <w:proofErr w:type="gramEnd"/>
-      <w:r>
-        <w:rPr>
-          <w:rFonts w:asciiTheme="minorHAnsi" w:hAnsiTheme="minorHAnsi"/>
-          <w:color w:val="000000"/>
-          <w:szCs w:val="20"/>
-        </w:rPr>
-        <w:t xml:space="preserve"> and called using </w:t>
-      </w:r>
-      <w:proofErr w:type="spellStart"/>
-      <w:r>
-        <w:rPr>
-          <w:rFonts w:asciiTheme="minorHAnsi" w:hAnsiTheme="minorHAnsi"/>
-          <w:color w:val="000000"/>
-          <w:szCs w:val="20"/>
-        </w:rPr>
-        <w:t>Session.getNamedQuery</w:t>
-      </w:r>
-      <w:proofErr w:type="spellEnd"/>
-      <w:r>
-        <w:rPr>
-          <w:rFonts w:asciiTheme="minorHAnsi" w:hAnsiTheme="minorHAnsi"/>
-          <w:color w:val="000000"/>
-          <w:szCs w:val="20"/>
-        </w:rPr>
-        <w:t>() method.</w:t>
+        <w:t>&lt;sql-query&gt;</w:t>
+      </w:r>
+      <w:r>
+        <w:rPr>
+          <w:rFonts w:asciiTheme="minorHAnsi" w:hAnsiTheme="minorHAnsi"/>
+          <w:color w:val="000000"/>
+          <w:szCs w:val="20"/>
+        </w:rPr>
+        <w:t xml:space="preserve"> tag and called using </w:t>
+      </w:r>
+      <w:r>
+        <w:rPr>
+          <w:rFonts w:asciiTheme="minorHAnsi" w:hAnsiTheme="minorHAnsi"/>
+          <w:color w:val="000000"/>
+          <w:szCs w:val="20"/>
+        </w:rPr>
+        <w:t>Session.getNamedQuery() method.</w:t>
       </w:r>
     </w:p>
     <w:p>
@@ -3254,23 +3072,7 @@
           <w:color w:val="000000"/>
           <w:szCs w:val="20"/>
         </w:rPr>
-        <w:t>Hibernate Named Query is global, means once defined it can be used throughout the application.</w:t>
-      </w:r>
-      <w:r>
-        <w:rPr>
-          <w:rFonts w:asciiTheme="minorHAnsi" w:hAnsiTheme="minorHAnsi"/>
-          <w:color w:val="000000"/>
-          <w:szCs w:val="20"/>
-        </w:rPr>
-        <w:t xml:space="preserve"> </w:t>
-      </w:r>
-      <w:r>
-        <w:rPr>
-          <w:rFonts w:asciiTheme="minorHAnsi" w:hAnsiTheme="minorHAnsi"/>
-          <w:color w:val="000000"/>
-          <w:szCs w:val="20"/>
-        </w:rPr>
-        <w:t>However one of the major disadvantage of Named query is that it’s hard to debug, because we need to find out the location where it’s defined.</w:t>
+        <w:t>Hibernate Named Query is global, means once defined it can be used throughout the application. However one of the major disadvantage of Named query is that it’s hard to debug, because we need to find out the location where it’s defined.</w:t>
       </w:r>
     </w:p>
     <w:p>
@@ -3291,41 +3093,7 @@
           <w:color w:val="000000"/>
           <w:szCs w:val="20"/>
         </w:rPr>
-        <w:t xml:space="preserve">Named query allows you to refer a particular query by the name you provided, by the way, </w:t>
-      </w:r>
-      <w:proofErr w:type="gramStart"/>
-      <w:r>
-        <w:rPr>
-          <w:rFonts w:asciiTheme="minorHAnsi" w:hAnsiTheme="minorHAnsi"/>
-          <w:color w:val="000000"/>
-          <w:szCs w:val="20"/>
-        </w:rPr>
-        <w:t>you</w:t>
-      </w:r>
-      <w:proofErr w:type="gramEnd"/>
-      <w:r>
-        <w:rPr>
-          <w:rFonts w:asciiTheme="minorHAnsi" w:hAnsiTheme="minorHAnsi"/>
-          <w:color w:val="000000"/>
-          <w:szCs w:val="20"/>
-        </w:rPr>
-        <w:t xml:space="preserve"> can define named query in hibernate either by using annot</w:t>
-      </w:r>
-      <w:r>
-        <w:rPr>
-          <w:rFonts w:asciiTheme="minorHAnsi" w:hAnsiTheme="minorHAnsi"/>
-          <w:color w:val="000000"/>
-          <w:szCs w:val="20"/>
-        </w:rPr>
-        <w:t>ations or XML mapping file</w:t>
-      </w:r>
-      <w:r>
-        <w:rPr>
-          <w:rFonts w:asciiTheme="minorHAnsi" w:hAnsiTheme="minorHAnsi"/>
-          <w:color w:val="000000"/>
-          <w:szCs w:val="20"/>
-        </w:rPr>
-        <w:t>.</w:t>
+        <w:t>Named query allows you to refer a particular query by the name you provided, by the way, you can define named query in hibernate either by using annotations or XML mapping file.</w:t>
       </w:r>
       <w:r>
         <w:rPr>
@@ -3402,47 +3170,7 @@
                 <w:sz w:val="20"/>
                 <w:szCs w:val="20"/>
               </w:rPr>
-              <w:t>&lt;</w:t>
-            </w:r>
-            <w:proofErr w:type="spellStart"/>
-            <w:r>
-              <w:rPr>
-                <w:rFonts w:ascii="Verdana" w:hAnsi="Verdana"/>
-                <w:color w:val="000000"/>
-                <w:sz w:val="20"/>
-                <w:szCs w:val="20"/>
-              </w:rPr>
-              <w:t>sql</w:t>
-            </w:r>
-            <w:proofErr w:type="spellEnd"/>
-            <w:r>
-              <w:rPr>
-                <w:rFonts w:ascii="Verdana" w:hAnsi="Verdana"/>
-                <w:color w:val="000000"/>
-                <w:sz w:val="20"/>
-                <w:szCs w:val="20"/>
-              </w:rPr>
-              <w:t>-query name = “</w:t>
-            </w:r>
-            <w:proofErr w:type="spellStart"/>
-            <w:r>
-              <w:rPr>
-                <w:rFonts w:ascii="Verdana" w:hAnsi="Verdana"/>
-                <w:color w:val="000000"/>
-                <w:sz w:val="20"/>
-                <w:szCs w:val="20"/>
-              </w:rPr>
-              <w:t>studentdetails</w:t>
-            </w:r>
-            <w:proofErr w:type="spellEnd"/>
-            <w:r>
-              <w:rPr>
-                <w:rFonts w:ascii="Verdana" w:hAnsi="Verdana"/>
-                <w:color w:val="000000"/>
-                <w:sz w:val="20"/>
-                <w:szCs w:val="20"/>
-              </w:rPr>
-              <w:t>”&gt;</w:t>
+              <w:t>&lt;sql-query name = “studentdetails”&gt;</w:t>
             </w:r>
           </w:p>
           <w:p>
@@ -3463,27 +3191,7 @@
                 <w:sz w:val="20"/>
                 <w:szCs w:val="20"/>
               </w:rPr>
-              <w:t>&lt;return alias=”</w:t>
-            </w:r>
-            <w:proofErr w:type="spellStart"/>
-            <w:r>
-              <w:rPr>
-                <w:rFonts w:ascii="Verdana" w:hAnsi="Verdana"/>
-                <w:color w:val="000000"/>
-                <w:sz w:val="20"/>
-                <w:szCs w:val="20"/>
-              </w:rPr>
-              <w:t>std</w:t>
-            </w:r>
-            <w:proofErr w:type="spellEnd"/>
-            <w:r>
-              <w:rPr>
-                <w:rFonts w:ascii="Verdana" w:hAnsi="Verdana"/>
-                <w:color w:val="000000"/>
-                <w:sz w:val="20"/>
-                <w:szCs w:val="20"/>
-              </w:rPr>
-              <w:t>”/&gt;</w:t>
+              <w:t>&lt;return alias=”std”/&gt;</w:t>
             </w:r>
           </w:p>
           <w:p>
@@ -3504,47 +3212,7 @@
                 <w:sz w:val="20"/>
                 <w:szCs w:val="20"/>
               </w:rPr>
-              <w:t xml:space="preserve">SELECT </w:t>
-            </w:r>
-            <w:proofErr w:type="spellStart"/>
-            <w:r>
-              <w:rPr>
-                <w:rFonts w:ascii="Verdana" w:hAnsi="Verdana"/>
-                <w:color w:val="000000"/>
-                <w:sz w:val="20"/>
-                <w:szCs w:val="20"/>
-              </w:rPr>
-              <w:t>std.STUDENT_ID</w:t>
-            </w:r>
-            <w:proofErr w:type="spellEnd"/>
-            <w:r>
-              <w:rPr>
-                <w:rFonts w:ascii="Verdana" w:hAnsi="Verdana"/>
-                <w:color w:val="000000"/>
-                <w:sz w:val="20"/>
-                <w:szCs w:val="20"/>
-              </w:rPr>
-              <w:t xml:space="preserve"> AS {</w:t>
-            </w:r>
-            <w:proofErr w:type="spellStart"/>
-            <w:r>
-              <w:rPr>
-                <w:rFonts w:ascii="Verdana" w:hAnsi="Verdana"/>
-                <w:color w:val="000000"/>
-                <w:sz w:val="20"/>
-                <w:szCs w:val="20"/>
-              </w:rPr>
-              <w:t>std.STUDENT_ID</w:t>
-            </w:r>
-            <w:proofErr w:type="spellEnd"/>
-            <w:r>
-              <w:rPr>
-                <w:rFonts w:ascii="Verdana" w:hAnsi="Verdana"/>
-                <w:color w:val="000000"/>
-                <w:sz w:val="20"/>
-                <w:szCs w:val="20"/>
-              </w:rPr>
-              <w:t>},</w:t>
+              <w:t>SELECT std.STUDENT_ID AS {std.STUDENT_ID},</w:t>
             </w:r>
           </w:p>
           <w:p>
@@ -3558,7 +3226,6 @@
                 <w:szCs w:val="20"/>
               </w:rPr>
             </w:pPr>
-            <w:proofErr w:type="spellStart"/>
             <w:r>
               <w:rPr>
                 <w:rFonts w:ascii="Verdana" w:hAnsi="Verdana"/>
@@ -3566,9 +3233,8 @@
                 <w:sz w:val="20"/>
                 <w:szCs w:val="20"/>
               </w:rPr>
-              <w:t>std.STUDENT_DISCIPLINE</w:t>
-            </w:r>
-            <w:proofErr w:type="spellEnd"/>
+              <w:t>std.STUDENT_DISCIPLINE AS {std.discipline},</w:t>
+            </w:r>
             <w:r>
               <w:rPr>
                 <w:rFonts w:ascii="Verdana" w:hAnsi="Verdana"/>
@@ -3576,9 +3242,8 @@
                 <w:sz w:val="20"/>
                 <w:szCs w:val="20"/>
               </w:rPr>
-              <w:t xml:space="preserve"> AS {</w:t>
-            </w:r>
-            <w:proofErr w:type="spellStart"/>
+              <w:t xml:space="preserve"> </w:t>
+            </w:r>
             <w:r>
               <w:rPr>
                 <w:rFonts w:ascii="Verdana" w:hAnsi="Verdana"/>
@@ -3586,55 +3251,7 @@
                 <w:sz w:val="20"/>
                 <w:szCs w:val="20"/>
               </w:rPr>
-              <w:t>std.discipline</w:t>
-            </w:r>
-            <w:proofErr w:type="spellEnd"/>
-            <w:r>
-              <w:rPr>
-                <w:rFonts w:ascii="Verdana" w:hAnsi="Verdana"/>
-                <w:color w:val="000000"/>
-                <w:sz w:val="20"/>
-                <w:szCs w:val="20"/>
-              </w:rPr>
-              <w:t>},</w:t>
-            </w:r>
-            <w:r>
-              <w:rPr>
-                <w:rFonts w:ascii="Verdana" w:hAnsi="Verdana"/>
-                <w:color w:val="000000"/>
-                <w:sz w:val="20"/>
-                <w:szCs w:val="20"/>
-              </w:rPr>
-              <w:t xml:space="preserve"> </w:t>
-            </w:r>
-            <w:r>
-              <w:rPr>
-                <w:rFonts w:ascii="Verdana" w:hAnsi="Verdana"/>
-                <w:color w:val="000000"/>
-                <w:sz w:val="20"/>
-                <w:szCs w:val="20"/>
-              </w:rPr>
-              <w:t xml:space="preserve">FROM Student </w:t>
-            </w:r>
-            <w:proofErr w:type="spellStart"/>
-            <w:r>
-              <w:rPr>
-                <w:rFonts w:ascii="Verdana" w:hAnsi="Verdana"/>
-                <w:color w:val="000000"/>
-                <w:sz w:val="20"/>
-                <w:szCs w:val="20"/>
-              </w:rPr>
-              <w:t>std</w:t>
-            </w:r>
-            <w:proofErr w:type="spellEnd"/>
-            <w:r>
-              <w:rPr>
-                <w:rFonts w:ascii="Verdana" w:hAnsi="Verdana"/>
-                <w:color w:val="000000"/>
-                <w:sz w:val="20"/>
-                <w:szCs w:val="20"/>
-              </w:rPr>
-              <w:t xml:space="preserve"> WHERE std.NAME LIKE :name</w:t>
+              <w:t>FROM Student std WHERE std.NAME LIKE :name</w:t>
             </w:r>
           </w:p>
           <w:p>
@@ -3655,27 +3272,7 @@
                 <w:sz w:val="20"/>
                 <w:szCs w:val="20"/>
               </w:rPr>
-              <w:t>&lt;/</w:t>
-            </w:r>
-            <w:proofErr w:type="spellStart"/>
-            <w:r>
-              <w:rPr>
-                <w:rFonts w:ascii="Verdana" w:hAnsi="Verdana"/>
-                <w:color w:val="000000"/>
-                <w:sz w:val="20"/>
-                <w:szCs w:val="20"/>
-              </w:rPr>
-              <w:t>sql</w:t>
-            </w:r>
-            <w:proofErr w:type="spellEnd"/>
-            <w:r>
-              <w:rPr>
-                <w:rFonts w:ascii="Verdana" w:hAnsi="Verdana"/>
-                <w:color w:val="000000"/>
-                <w:sz w:val="20"/>
-                <w:szCs w:val="20"/>
-              </w:rPr>
-              <w:t>-query&gt;</w:t>
+              <w:t>&lt;/sql-query&gt;</w:t>
             </w:r>
           </w:p>
           <w:p>
@@ -3763,7 +3360,6 @@
               </w:rPr>
               <w:t xml:space="preserve">List students = </w:t>
             </w:r>
-            <w:proofErr w:type="spellStart"/>
             <w:proofErr w:type="gramStart"/>
             <w:r>
               <w:rPr>
@@ -3772,9 +3368,9 @@
                 <w:sz w:val="20"/>
                 <w:szCs w:val="20"/>
               </w:rPr>
-              <w:t>session.getNamedQuery</w:t>
-            </w:r>
-            <w:proofErr w:type="spellEnd"/>
+              <w:t>session.getNamedQuery(</w:t>
+            </w:r>
+            <w:proofErr w:type="gramEnd"/>
             <w:r>
               <w:rPr>
                 <w:rFonts w:ascii="Verdana" w:hAnsi="Verdana"/>
@@ -3782,37 +3378,7 @@
                 <w:sz w:val="20"/>
                 <w:szCs w:val="20"/>
               </w:rPr>
-              <w:t>(</w:t>
-            </w:r>
-            <w:proofErr w:type="gramEnd"/>
-            <w:r>
-              <w:rPr>
-                <w:rFonts w:ascii="Verdana" w:hAnsi="Verdana"/>
-                <w:color w:val="000000"/>
-                <w:sz w:val="20"/>
-                <w:szCs w:val="20"/>
-              </w:rPr>
-              <w:t>&amp;</w:t>
-            </w:r>
-            <w:proofErr w:type="spellStart"/>
-            <w:r>
-              <w:rPr>
-                <w:rFonts w:ascii="Verdana" w:hAnsi="Verdana"/>
-                <w:color w:val="000000"/>
-                <w:sz w:val="20"/>
-                <w:szCs w:val="20"/>
-              </w:rPr>
-              <w:t>amp;quot;studentdetails&amp;amp;quot</w:t>
-            </w:r>
-            <w:proofErr w:type="spellEnd"/>
-            <w:r>
-              <w:rPr>
-                <w:rFonts w:ascii="Verdana" w:hAnsi="Verdana"/>
-                <w:color w:val="000000"/>
-                <w:sz w:val="20"/>
-                <w:szCs w:val="20"/>
-              </w:rPr>
-              <w:t>;)</w:t>
+              <w:t>&amp;amp;quot;studentdetails&amp;amp;quot;)</w:t>
             </w:r>
           </w:p>
           <w:p>
@@ -3834,47 +3400,7 @@
                 <w:szCs w:val="20"/>
               </w:rPr>
               <w:lastRenderedPageBreak/>
-              <w:t>.</w:t>
-            </w:r>
-            <w:proofErr w:type="spellStart"/>
-            <w:r>
-              <w:rPr>
-                <w:rFonts w:ascii="Verdana" w:hAnsi="Verdana"/>
-                <w:color w:val="000000"/>
-                <w:sz w:val="20"/>
-                <w:szCs w:val="20"/>
-              </w:rPr>
-              <w:t>setString</w:t>
-            </w:r>
-            <w:proofErr w:type="spellEnd"/>
-            <w:r>
-              <w:rPr>
-                <w:rFonts w:ascii="Verdana" w:hAnsi="Verdana"/>
-                <w:color w:val="000000"/>
-                <w:sz w:val="20"/>
-                <w:szCs w:val="20"/>
-              </w:rPr>
-              <w:t>(&amp;</w:t>
-            </w:r>
-            <w:proofErr w:type="spellStart"/>
-            <w:r>
-              <w:rPr>
-                <w:rFonts w:ascii="Verdana" w:hAnsi="Verdana"/>
-                <w:color w:val="000000"/>
-                <w:sz w:val="20"/>
-                <w:szCs w:val="20"/>
-              </w:rPr>
-              <w:t>amp;quot;TomBrady&amp;amp;quot</w:t>
-            </w:r>
-            <w:proofErr w:type="spellEnd"/>
-            <w:r>
-              <w:rPr>
-                <w:rFonts w:ascii="Verdana" w:hAnsi="Verdana"/>
-                <w:color w:val="000000"/>
-                <w:sz w:val="20"/>
-                <w:szCs w:val="20"/>
-              </w:rPr>
-              <w:t>;, name)</w:t>
+              <w:t>.setString(&amp;amp;quot;TomBrady&amp;amp;quot;, name)</w:t>
             </w:r>
           </w:p>
           <w:p>
@@ -3895,27 +3421,7 @@
                 <w:sz w:val="20"/>
                 <w:szCs w:val="20"/>
               </w:rPr>
-              <w:t>.</w:t>
-            </w:r>
-            <w:proofErr w:type="spellStart"/>
-            <w:r>
-              <w:rPr>
-                <w:rFonts w:ascii="Verdana" w:hAnsi="Verdana"/>
-                <w:color w:val="000000"/>
-                <w:sz w:val="20"/>
-                <w:szCs w:val="20"/>
-              </w:rPr>
-              <w:t>setMaxResults</w:t>
-            </w:r>
-            <w:proofErr w:type="spellEnd"/>
-            <w:r>
-              <w:rPr>
-                <w:rFonts w:ascii="Verdana" w:hAnsi="Verdana"/>
-                <w:color w:val="000000"/>
-                <w:sz w:val="20"/>
-                <w:szCs w:val="20"/>
-              </w:rPr>
-              <w:t>(50)</w:t>
+              <w:t>.setMaxResults(50)</w:t>
             </w:r>
           </w:p>
           <w:p>
@@ -3982,9 +3488,16 @@
           <w:szCs w:val="20"/>
         </w:rPr>
         <w:lastRenderedPageBreak/>
-        <w:t>@</w:t>
-      </w:r>
-      <w:proofErr w:type="spellStart"/>
+        <w:t>@NameQuery</w:t>
+      </w:r>
+      <w:r>
+        <w:rPr>
+          <w:rFonts w:asciiTheme="minorHAnsi" w:hAnsiTheme="minorHAnsi"/>
+          <w:color w:val="000000"/>
+          <w:szCs w:val="20"/>
+        </w:rPr>
+        <w:t xml:space="preserve"> is used to define single named query and </w:t>
+      </w:r>
       <w:r>
         <w:rPr>
           <w:rFonts w:asciiTheme="minorHAnsi" w:hAnsiTheme="minorHAnsi"/>
@@ -3992,37 +3505,8 @@
           <w:color w:val="000000"/>
           <w:szCs w:val="20"/>
         </w:rPr>
-        <w:t>NameQuery</w:t>
-      </w:r>
-      <w:proofErr w:type="spellEnd"/>
-      <w:r>
-        <w:rPr>
-          <w:rFonts w:asciiTheme="minorHAnsi" w:hAnsiTheme="minorHAnsi"/>
-          <w:color w:val="000000"/>
-          <w:szCs w:val="20"/>
-        </w:rPr>
-        <w:t xml:space="preserve"> is used to define single named query and </w:t>
-      </w:r>
-      <w:r>
-        <w:rPr>
-          <w:rFonts w:asciiTheme="minorHAnsi" w:hAnsiTheme="minorHAnsi"/>
-          <w:b/>
-          <w:color w:val="000000"/>
-          <w:szCs w:val="20"/>
-        </w:rPr>
-        <w:t>@</w:t>
-      </w:r>
-      <w:proofErr w:type="spellStart"/>
-      <w:r>
-        <w:rPr>
-          <w:rFonts w:asciiTheme="minorHAnsi" w:hAnsiTheme="minorHAnsi"/>
-          <w:b/>
-          <w:color w:val="000000"/>
-          <w:szCs w:val="20"/>
-        </w:rPr>
-        <w:t>NameQueries</w:t>
-      </w:r>
-      <w:proofErr w:type="spellEnd"/>
+        <w:t>@NameQueries</w:t>
+      </w:r>
       <w:r>
         <w:rPr>
           <w:rFonts w:asciiTheme="minorHAnsi" w:hAnsiTheme="minorHAnsi"/>
@@ -4150,25 +3634,7 @@
           <w:color w:val="000000"/>
           <w:szCs w:val="28"/>
         </w:rPr>
-        <w:t xml:space="preserve">When we use Collection API sorting algorithms to sort a collection, it’s called sorted list. For small collections, it’s not much of an overhead but for larger collections it can lead to slow performance and </w:t>
-      </w:r>
-      <w:proofErr w:type="spellStart"/>
-      <w:r>
-        <w:rPr>
-          <w:rFonts w:asciiTheme="minorHAnsi" w:hAnsiTheme="minorHAnsi"/>
-          <w:color w:val="000000"/>
-          <w:szCs w:val="28"/>
-        </w:rPr>
-        <w:t>OutOfMemory</w:t>
-      </w:r>
-      <w:proofErr w:type="spellEnd"/>
-      <w:r>
-        <w:rPr>
-          <w:rFonts w:asciiTheme="minorHAnsi" w:hAnsiTheme="minorHAnsi"/>
-          <w:color w:val="000000"/>
-          <w:szCs w:val="28"/>
-        </w:rPr>
-        <w:t xml:space="preserve"> errors. Also the entity beans should implement </w:t>
+        <w:t xml:space="preserve">When we use Collection API sorting algorithms to sort a collection, it’s called sorted list. For small collections, it’s not much of an overhead but for larger collections it can lead to slow performance and OutOfMemory errors. Also the entity beans should implement </w:t>
       </w:r>
       <w:r>
         <w:rPr>
@@ -4322,27 +3788,7 @@
           <w:sz w:val="24"/>
           <w:szCs w:val="24"/>
         </w:rPr>
-        <w:t xml:space="preserve"> </w:t>
-      </w:r>
-      <w:proofErr w:type="spellStart"/>
-      <w:r>
-        <w:rPr>
-          <w:rFonts w:ascii="Courier New" w:eastAsia="Times New Roman" w:hAnsi="Courier New" w:cs="Courier New"/>
-          <w:color w:val="000000"/>
-          <w:sz w:val="24"/>
-          <w:szCs w:val="24"/>
-        </w:rPr>
-        <w:t>empList</w:t>
-      </w:r>
-      <w:proofErr w:type="spellEnd"/>
-      <w:r>
-        <w:rPr>
-          <w:rFonts w:ascii="Courier New" w:eastAsia="Times New Roman" w:hAnsi="Courier New" w:cs="Courier New"/>
-          <w:color w:val="000000"/>
-          <w:sz w:val="24"/>
-          <w:szCs w:val="24"/>
-        </w:rPr>
-        <w:t xml:space="preserve"> </w:t>
+        <w:t xml:space="preserve"> empList </w:t>
       </w:r>
       <w:r>
         <w:rPr>
@@ -4362,7 +3808,6 @@
         </w:rPr>
         <w:t xml:space="preserve"> </w:t>
       </w:r>
-      <w:proofErr w:type="spellStart"/>
       <w:proofErr w:type="gramStart"/>
       <w:r>
         <w:rPr>
@@ -4391,7 +3836,6 @@
         </w:rPr>
         <w:t>createCriteria</w:t>
       </w:r>
-      <w:proofErr w:type="spellEnd"/>
       <w:r>
         <w:rPr>
           <w:rFonts w:ascii="Courier New" w:eastAsia="Times New Roman" w:hAnsi="Courier New" w:cs="Courier New"/>
@@ -4401,7 +3845,6 @@
         </w:rPr>
         <w:t>(</w:t>
       </w:r>
-      <w:proofErr w:type="spellStart"/>
       <w:proofErr w:type="gramEnd"/>
       <w:r>
         <w:rPr>
@@ -4430,7 +3873,6 @@
         </w:rPr>
         <w:t>class</w:t>
       </w:r>
-      <w:proofErr w:type="spellEnd"/>
       <w:r>
         <w:rPr>
           <w:rFonts w:ascii="Courier New" w:eastAsia="Times New Roman" w:hAnsi="Courier New" w:cs="Courier New"/>
@@ -4540,7 +3982,6 @@
         </w:rPr>
         <w:t>.</w:t>
       </w:r>
-      <w:proofErr w:type="spellStart"/>
       <w:proofErr w:type="gramStart"/>
       <w:r>
         <w:rPr>
@@ -4551,7 +3992,6 @@
         </w:rPr>
         <w:t>addOrder</w:t>
       </w:r>
-      <w:proofErr w:type="spellEnd"/>
       <w:r>
         <w:rPr>
           <w:rFonts w:ascii="Courier New" w:eastAsia="Times New Roman" w:hAnsi="Courier New" w:cs="Courier New"/>
@@ -4561,7 +4001,6 @@
         </w:rPr>
         <w:t>(</w:t>
       </w:r>
-      <w:proofErr w:type="spellStart"/>
       <w:proofErr w:type="gramEnd"/>
       <w:r>
         <w:rPr>
@@ -4590,7 +4029,6 @@
         </w:rPr>
         <w:t>desc</w:t>
       </w:r>
-      <w:proofErr w:type="spellEnd"/>
       <w:r>
         <w:rPr>
           <w:rFonts w:ascii="Courier New" w:eastAsia="Times New Roman" w:hAnsi="Courier New" w:cs="Courier New"/>
@@ -4944,23 +4382,7 @@
           <w:color w:val="000000"/>
           <w:szCs w:val="20"/>
         </w:rPr>
-        <w:t>The automatic dirty checking feature of hibernate, calls update statement automatically on the objects that are modifi</w:t>
-      </w:r>
-      <w:r>
-        <w:rPr>
-          <w:rFonts w:asciiTheme="minorHAnsi" w:hAnsiTheme="minorHAnsi"/>
-          <w:color w:val="000000"/>
-          <w:szCs w:val="20"/>
-        </w:rPr>
-        <w:t>ed in a transaction. E</w:t>
-      </w:r>
-      <w:r>
-        <w:rPr>
-          <w:rFonts w:asciiTheme="minorHAnsi" w:hAnsiTheme="minorHAnsi"/>
-          <w:color w:val="000000"/>
-          <w:szCs w:val="20"/>
-        </w:rPr>
-        <w:t>xample given below:</w:t>
+        <w:t>The automatic dirty checking feature of hibernate, calls update statement automatically on the objects that are modified in a transaction. Example given below:</w:t>
       </w:r>
     </w:p>
     <w:tbl>
@@ -5030,29 +4452,7 @@
                 <w:szCs w:val="20"/>
                 <w:bdr w:val="none" w:sz="0" w:space="0" w:color="auto" w:frame="1"/>
               </w:rPr>
-              <w:t>SessionFactory factory = </w:t>
-            </w:r>
-            <w:proofErr w:type="spellStart"/>
-            <w:r>
-              <w:rPr>
-                <w:rFonts w:ascii="Verdana" w:eastAsia="Times New Roman" w:hAnsi="Verdana" w:cs="Times New Roman"/>
-                <w:color w:val="000000"/>
-                <w:sz w:val="20"/>
-                <w:szCs w:val="20"/>
-                <w:bdr w:val="none" w:sz="0" w:space="0" w:color="auto" w:frame="1"/>
-              </w:rPr>
-              <w:t>cfg.buildSessionFactory</w:t>
-            </w:r>
-            <w:proofErr w:type="spellEnd"/>
-            <w:r>
-              <w:rPr>
-                <w:rFonts w:ascii="Verdana" w:eastAsia="Times New Roman" w:hAnsi="Verdana" w:cs="Times New Roman"/>
-                <w:color w:val="000000"/>
-                <w:sz w:val="20"/>
-                <w:szCs w:val="20"/>
-                <w:bdr w:val="none" w:sz="0" w:space="0" w:color="auto" w:frame="1"/>
-              </w:rPr>
-              <w:t>();  </w:t>
+              <w:t>SessionFactory factory = cfg.buildSessionFactory();  </w:t>
             </w:r>
           </w:p>
           <w:p>
@@ -5080,29 +4480,7 @@
                 <w:szCs w:val="20"/>
                 <w:bdr w:val="none" w:sz="0" w:space="0" w:color="auto" w:frame="1"/>
               </w:rPr>
-              <w:t>Session session1 = </w:t>
-            </w:r>
-            <w:proofErr w:type="spellStart"/>
-            <w:r>
-              <w:rPr>
-                <w:rFonts w:ascii="Verdana" w:eastAsia="Times New Roman" w:hAnsi="Verdana" w:cs="Times New Roman"/>
-                <w:color w:val="000000"/>
-                <w:sz w:val="20"/>
-                <w:szCs w:val="20"/>
-                <w:bdr w:val="none" w:sz="0" w:space="0" w:color="auto" w:frame="1"/>
-              </w:rPr>
-              <w:t>factory.openSession</w:t>
-            </w:r>
-            <w:proofErr w:type="spellEnd"/>
-            <w:r>
-              <w:rPr>
-                <w:rFonts w:ascii="Verdana" w:eastAsia="Times New Roman" w:hAnsi="Verdana" w:cs="Times New Roman"/>
-                <w:color w:val="000000"/>
-                <w:sz w:val="20"/>
-                <w:szCs w:val="20"/>
-                <w:bdr w:val="none" w:sz="0" w:space="0" w:color="auto" w:frame="1"/>
-              </w:rPr>
-              <w:t>();  </w:t>
+              <w:t>Session session1 = factory.openSession();  </w:t>
             </w:r>
           </w:p>
           <w:p>
@@ -5130,29 +4508,7 @@
                 <w:szCs w:val="20"/>
                 <w:bdr w:val="none" w:sz="0" w:space="0" w:color="auto" w:frame="1"/>
               </w:rPr>
-              <w:t>Transaction </w:t>
-            </w:r>
-            <w:proofErr w:type="spellStart"/>
-            <w:r>
-              <w:rPr>
-                <w:rFonts w:ascii="Verdana" w:eastAsia="Times New Roman" w:hAnsi="Verdana" w:cs="Times New Roman"/>
-                <w:color w:val="000000"/>
-                <w:sz w:val="20"/>
-                <w:szCs w:val="20"/>
-                <w:bdr w:val="none" w:sz="0" w:space="0" w:color="auto" w:frame="1"/>
-              </w:rPr>
-              <w:t>tx</w:t>
-            </w:r>
-            <w:proofErr w:type="spellEnd"/>
-            <w:r>
-              <w:rPr>
-                <w:rFonts w:ascii="Verdana" w:eastAsia="Times New Roman" w:hAnsi="Verdana" w:cs="Times New Roman"/>
-                <w:color w:val="000000"/>
-                <w:sz w:val="20"/>
-                <w:szCs w:val="20"/>
-                <w:bdr w:val="none" w:sz="0" w:space="0" w:color="auto" w:frame="1"/>
-              </w:rPr>
-              <w:t>=session2.beginTransaction();  </w:t>
+              <w:t>Transaction tx=session2.beginTransaction();  </w:t>
             </w:r>
           </w:p>
           <w:p>
@@ -5374,7 +4730,6 @@
                 <w:szCs w:val="20"/>
               </w:rPr>
             </w:pPr>
-            <w:proofErr w:type="spellStart"/>
             <w:r>
               <w:rPr>
                 <w:rFonts w:ascii="Verdana" w:eastAsia="Times New Roman" w:hAnsi="Verdana" w:cs="Times New Roman"/>
@@ -5383,18 +4738,7 @@
                 <w:szCs w:val="20"/>
                 <w:bdr w:val="none" w:sz="0" w:space="0" w:color="auto" w:frame="1"/>
               </w:rPr>
-              <w:t>tx.commit</w:t>
-            </w:r>
-            <w:proofErr w:type="spellEnd"/>
-            <w:r>
-              <w:rPr>
-                <w:rFonts w:ascii="Verdana" w:eastAsia="Times New Roman" w:hAnsi="Verdana" w:cs="Times New Roman"/>
-                <w:color w:val="000000"/>
-                <w:sz w:val="20"/>
-                <w:szCs w:val="20"/>
-                <w:bdr w:val="none" w:sz="0" w:space="0" w:color="auto" w:frame="1"/>
-              </w:rPr>
-              <w:t>();  </w:t>
+              <w:t>tx.commit();  </w:t>
             </w:r>
           </w:p>
           <w:p>
@@ -5591,7 +4935,6 @@
         </w:rPr>
         <w:t xml:space="preserve">Hibernate Query Language is known as an object oriented query language. It is like structured query language (SQL). It takes java objects in the same way as SQL takes tables. HQL is </w:t>
       </w:r>
-      <w:proofErr w:type="spellStart"/>
       <w:proofErr w:type="gramStart"/>
       <w:r>
         <w:rPr>
@@ -5601,7 +4944,6 @@
         </w:rPr>
         <w:t>a</w:t>
       </w:r>
-      <w:proofErr w:type="spellEnd"/>
       <w:proofErr w:type="gramEnd"/>
       <w:r>
         <w:rPr>
@@ -6451,23 +5793,13 @@
           <w:szCs w:val="20"/>
         </w:rPr>
       </w:pPr>
-      <w:proofErr w:type="spellStart"/>
-      <w:r>
-        <w:rPr>
-          <w:rFonts w:asciiTheme="minorHAnsi" w:hAnsiTheme="minorHAnsi"/>
-          <w:color w:val="000000"/>
-          <w:szCs w:val="20"/>
-        </w:rPr>
-        <w:t>QueryCache</w:t>
-      </w:r>
-      <w:proofErr w:type="spellEnd"/>
-      <w:r>
-        <w:rPr>
-          <w:rFonts w:asciiTheme="minorHAnsi" w:hAnsiTheme="minorHAnsi"/>
-          <w:color w:val="000000"/>
-          <w:szCs w:val="20"/>
-        </w:rPr>
-        <w:t xml:space="preserve"> actually stores the result of SQL query for future calls. Query cache can be used along with second level cache for improved performance. </w:t>
+      <w:r>
+        <w:rPr>
+          <w:rFonts w:asciiTheme="minorHAnsi" w:hAnsiTheme="minorHAnsi"/>
+          <w:color w:val="000000"/>
+          <w:szCs w:val="20"/>
+        </w:rPr>
+        <w:t xml:space="preserve">QueryCache actually stores the result of SQL query for future calls. Query cache can be used along with second level cache for improved performance. </w:t>
       </w:r>
     </w:p>
     <w:p>
@@ -6487,25 +5819,7 @@
           <w:color w:val="000000"/>
           <w:szCs w:val="20"/>
         </w:rPr>
-        <w:t xml:space="preserve">Hibernate support various open source caching solution to implement Query cache e.g. </w:t>
-      </w:r>
-      <w:proofErr w:type="spellStart"/>
-      <w:r>
-        <w:rPr>
-          <w:rFonts w:asciiTheme="minorHAnsi" w:hAnsiTheme="minorHAnsi"/>
-          <w:color w:val="000000"/>
-          <w:szCs w:val="20"/>
-        </w:rPr>
-        <w:t>EhCache</w:t>
-      </w:r>
-      <w:proofErr w:type="spellEnd"/>
-      <w:r>
-        <w:rPr>
-          <w:rFonts w:asciiTheme="minorHAnsi" w:hAnsiTheme="minorHAnsi"/>
-          <w:color w:val="000000"/>
-          <w:szCs w:val="20"/>
-        </w:rPr>
-        <w:t>.</w:t>
+        <w:t>Hibernate support various open source caching solution to implement Query cache e.g. EhCache.</w:t>
       </w:r>
     </w:p>
     <w:p>
@@ -6554,27 +5868,7 @@
           <w:sz w:val="24"/>
           <w:szCs w:val="24"/>
         </w:rPr>
-        <w:t>//</w:t>
-      </w:r>
-      <w:proofErr w:type="spellStart"/>
-      <w:r>
-        <w:rPr>
-          <w:rStyle w:val="tag"/>
-          <w:color w:val="000088"/>
-          <w:sz w:val="24"/>
-          <w:szCs w:val="24"/>
-        </w:rPr>
-        <w:t>Config</w:t>
-      </w:r>
-      <w:proofErr w:type="spellEnd"/>
-      <w:r>
-        <w:rPr>
-          <w:rStyle w:val="tag"/>
-          <w:color w:val="000088"/>
-          <w:sz w:val="24"/>
-          <w:szCs w:val="24"/>
-        </w:rPr>
-        <w:t xml:space="preserve"> File</w:t>
+        <w:t>//Config File</w:t>
       </w:r>
     </w:p>
     <w:p>
@@ -6649,27 +5943,7 @@
           <w:sz w:val="24"/>
           <w:szCs w:val="24"/>
         </w:rPr>
-        <w:t>"</w:t>
-      </w:r>
-      <w:proofErr w:type="spellStart"/>
-      <w:r>
-        <w:rPr>
-          <w:rStyle w:val="atv"/>
-          <w:color w:val="008800"/>
-          <w:sz w:val="24"/>
-          <w:szCs w:val="24"/>
-        </w:rPr>
-        <w:t>hibernate.cache.use_query_cache</w:t>
-      </w:r>
-      <w:proofErr w:type="spellEnd"/>
-      <w:r>
-        <w:rPr>
-          <w:rStyle w:val="atv"/>
-          <w:color w:val="008800"/>
-          <w:sz w:val="24"/>
-          <w:szCs w:val="24"/>
-        </w:rPr>
-        <w:t>"</w:t>
+        <w:t>"hibernate.cache.use_query_cache"</w:t>
       </w:r>
       <w:r>
         <w:rPr>
@@ -6763,27 +6037,7 @@
           <w:sz w:val="24"/>
           <w:szCs w:val="24"/>
         </w:rPr>
-        <w:t xml:space="preserve"> </w:t>
-      </w:r>
-      <w:proofErr w:type="spellStart"/>
-      <w:r>
-        <w:rPr>
-          <w:rStyle w:val="pln"/>
-          <w:color w:val="000000"/>
-          <w:sz w:val="24"/>
-          <w:szCs w:val="24"/>
-        </w:rPr>
-        <w:t>query</w:t>
-      </w:r>
-      <w:proofErr w:type="spellEnd"/>
-      <w:r>
-        <w:rPr>
-          <w:rStyle w:val="pln"/>
-          <w:color w:val="000000"/>
-          <w:sz w:val="24"/>
-          <w:szCs w:val="24"/>
-        </w:rPr>
-        <w:t xml:space="preserve"> </w:t>
+        <w:t xml:space="preserve"> query </w:t>
       </w:r>
       <w:r>
         <w:rPr>
@@ -6803,7 +6057,6 @@
         </w:rPr>
         <w:t xml:space="preserve"> </w:t>
       </w:r>
-      <w:proofErr w:type="spellStart"/>
       <w:proofErr w:type="gramStart"/>
       <w:r>
         <w:rPr>
@@ -6832,7 +6085,6 @@
         </w:rPr>
         <w:t>createQuery</w:t>
       </w:r>
-      <w:proofErr w:type="spellEnd"/>
       <w:r>
         <w:rPr>
           <w:rStyle w:val="pun"/>
@@ -6881,7 +6133,6 @@
           <w:szCs w:val="24"/>
         </w:rPr>
       </w:pPr>
-      <w:proofErr w:type="spellStart"/>
       <w:proofErr w:type="gramStart"/>
       <w:r>
         <w:rPr>
@@ -6910,7 +6161,6 @@
         </w:rPr>
         <w:t>setCacheable</w:t>
       </w:r>
-      <w:proofErr w:type="spellEnd"/>
       <w:r>
         <w:rPr>
           <w:rStyle w:val="pun"/>
@@ -6958,7 +6208,6 @@
           <w:szCs w:val="24"/>
         </w:rPr>
       </w:pPr>
-      <w:proofErr w:type="spellStart"/>
       <w:proofErr w:type="gramStart"/>
       <w:r>
         <w:rPr>
@@ -6987,7 +6236,6 @@
         </w:rPr>
         <w:t>setCacheRegion</w:t>
       </w:r>
-      <w:proofErr w:type="spellEnd"/>
       <w:r>
         <w:rPr>
           <w:rStyle w:val="pun"/>
@@ -7029,8 +6277,6 @@
           <w:szCs w:val="20"/>
         </w:rPr>
       </w:pPr>
-      <w:bookmarkStart w:id="0" w:name="_GoBack"/>
-      <w:bookmarkEnd w:id="0"/>
     </w:p>
     <w:p>
       <w:pPr>
@@ -7092,7 +6338,6 @@
           <w:szCs w:val="20"/>
         </w:rPr>
       </w:pPr>
-      <w:proofErr w:type="spellStart"/>
       <w:r>
         <w:rPr>
           <w:rFonts w:asciiTheme="minorHAnsi" w:hAnsiTheme="minorHAnsi"/>
@@ -7102,7 +6347,6 @@
         </w:rPr>
         <w:t>Session.createCriteria</w:t>
       </w:r>
-      <w:proofErr w:type="spellEnd"/>
       <w:r>
         <w:rPr>
           <w:rFonts w:asciiTheme="minorHAnsi" w:hAnsiTheme="minorHAnsi"/>
@@ -7173,25 +6417,7 @@
           <w:color w:val="000000"/>
           <w:szCs w:val="20"/>
         </w:rPr>
-        <w:t xml:space="preserve">Criteria API can be used with </w:t>
-      </w:r>
-      <w:proofErr w:type="spellStart"/>
-      <w:r>
-        <w:rPr>
-          <w:rFonts w:asciiTheme="minorHAnsi" w:hAnsiTheme="minorHAnsi"/>
-          <w:color w:val="000000"/>
-          <w:szCs w:val="20"/>
-        </w:rPr>
-        <w:t>ProjectionList</w:t>
-      </w:r>
-      <w:proofErr w:type="spellEnd"/>
-      <w:r>
-        <w:rPr>
-          <w:rFonts w:asciiTheme="minorHAnsi" w:hAnsiTheme="minorHAnsi"/>
-          <w:color w:val="000000"/>
-          <w:szCs w:val="20"/>
-        </w:rPr>
-        <w:t xml:space="preserve"> to fetch selected columns only.</w:t>
+        <w:t>Criteria API can be used with ProjectionList to fetch selected columns only.</w:t>
       </w:r>
     </w:p>
     <w:p>
@@ -7214,61 +6440,7 @@
           <w:color w:val="000000"/>
           <w:szCs w:val="20"/>
         </w:rPr>
-        <w:t xml:space="preserve">Criteria API can be used for join queries by joining multiple tables, useful methods are </w:t>
-      </w:r>
-      <w:proofErr w:type="spellStart"/>
-      <w:r>
-        <w:rPr>
-          <w:rFonts w:asciiTheme="minorHAnsi" w:hAnsiTheme="minorHAnsi"/>
-          <w:color w:val="000000"/>
-          <w:szCs w:val="20"/>
-        </w:rPr>
-        <w:t>createAlias</w:t>
-      </w:r>
-      <w:proofErr w:type="spellEnd"/>
-      <w:r>
-        <w:rPr>
-          <w:rFonts w:asciiTheme="minorHAnsi" w:hAnsiTheme="minorHAnsi"/>
-          <w:color w:val="000000"/>
-          <w:szCs w:val="20"/>
-        </w:rPr>
-        <w:t xml:space="preserve">(), </w:t>
-      </w:r>
-      <w:proofErr w:type="spellStart"/>
-      <w:r>
-        <w:rPr>
-          <w:rFonts w:asciiTheme="minorHAnsi" w:hAnsiTheme="minorHAnsi"/>
-          <w:color w:val="000000"/>
-          <w:szCs w:val="20"/>
-        </w:rPr>
-        <w:t>setFetchMode</w:t>
-      </w:r>
-      <w:proofErr w:type="spellEnd"/>
-      <w:r>
-        <w:rPr>
-          <w:rFonts w:asciiTheme="minorHAnsi" w:hAnsiTheme="minorHAnsi"/>
-          <w:color w:val="000000"/>
-          <w:szCs w:val="20"/>
-        </w:rPr>
-        <w:t xml:space="preserve">() and </w:t>
-      </w:r>
-      <w:proofErr w:type="spellStart"/>
-      <w:r>
-        <w:rPr>
-          <w:rFonts w:asciiTheme="minorHAnsi" w:hAnsiTheme="minorHAnsi"/>
-          <w:color w:val="000000"/>
-          <w:szCs w:val="20"/>
-        </w:rPr>
-        <w:t>setProjection</w:t>
-      </w:r>
-      <w:proofErr w:type="spellEnd"/>
-      <w:r>
-        <w:rPr>
-          <w:rFonts w:asciiTheme="minorHAnsi" w:hAnsiTheme="minorHAnsi"/>
-          <w:color w:val="000000"/>
-          <w:szCs w:val="20"/>
-        </w:rPr>
-        <w:t>()</w:t>
+        <w:t>Criteria API can be used for join queries by joining multiple tables, useful methods are createAlias(), setFetchMode() and setProjection()</w:t>
       </w:r>
     </w:p>
     <w:p>
@@ -7293,7 +6465,6 @@
         </w:rPr>
         <w:t xml:space="preserve">Criteria API provides </w:t>
       </w:r>
-      <w:proofErr w:type="spellStart"/>
       <w:proofErr w:type="gramStart"/>
       <w:r>
         <w:rPr>
@@ -7301,16 +6472,7 @@
           <w:color w:val="000000"/>
           <w:szCs w:val="20"/>
         </w:rPr>
-        <w:t>addOrder</w:t>
-      </w:r>
-      <w:proofErr w:type="spellEnd"/>
-      <w:r>
-        <w:rPr>
-          <w:rFonts w:asciiTheme="minorHAnsi" w:hAnsiTheme="minorHAnsi"/>
-          <w:color w:val="000000"/>
-          <w:szCs w:val="20"/>
-        </w:rPr>
-        <w:t>(</w:t>
+        <w:t>addOrder(</w:t>
       </w:r>
       <w:proofErr w:type="gramEnd"/>
       <w:r>
@@ -7404,7 +6566,6 @@
         </w:rPr>
         <w:t xml:space="preserve">) or load() methods. The method </w:t>
       </w:r>
-      <w:proofErr w:type="spellStart"/>
       <w:proofErr w:type="gramStart"/>
       <w:r>
         <w:rPr>
@@ -7415,7 +6576,6 @@
         </w:rPr>
         <w:t>Class.newInstance</w:t>
       </w:r>
-      <w:proofErr w:type="spellEnd"/>
       <w:r>
         <w:rPr>
           <w:rFonts w:asciiTheme="minorHAnsi" w:hAnsiTheme="minorHAnsi"/>
@@ -7440,9 +6600,16 @@
           <w:color w:val="000000"/>
           <w:szCs w:val="20"/>
         </w:rPr>
-        <w:t>no-</w:t>
-      </w:r>
-      <w:proofErr w:type="spellStart"/>
+        <w:t>no-args constructor</w:t>
+      </w:r>
+      <w:r>
+        <w:rPr>
+          <w:rFonts w:asciiTheme="minorHAnsi" w:hAnsiTheme="minorHAnsi"/>
+          <w:color w:val="000000"/>
+          <w:szCs w:val="20"/>
+        </w:rPr>
+        <w:t xml:space="preserve">. So if you won’t have no-args constructor in entity beans, hibernate will fail to instantiate it and you will get </w:t>
+      </w:r>
       <w:r>
         <w:rPr>
           <w:rFonts w:asciiTheme="minorHAnsi" w:hAnsiTheme="minorHAnsi"/>
@@ -7450,55 +6617,8 @@
           <w:color w:val="000000"/>
           <w:szCs w:val="20"/>
         </w:rPr>
-        <w:t>args</w:t>
-      </w:r>
-      <w:proofErr w:type="spellEnd"/>
-      <w:r>
-        <w:rPr>
-          <w:rFonts w:asciiTheme="minorHAnsi" w:hAnsiTheme="minorHAnsi"/>
-          <w:b/>
-          <w:color w:val="000000"/>
-          <w:szCs w:val="20"/>
-        </w:rPr>
-        <w:t xml:space="preserve"> constructor</w:t>
-      </w:r>
-      <w:r>
-        <w:rPr>
-          <w:rFonts w:asciiTheme="minorHAnsi" w:hAnsiTheme="minorHAnsi"/>
-          <w:color w:val="000000"/>
-          <w:szCs w:val="20"/>
-        </w:rPr>
-        <w:t>. So if you won’t have no-</w:t>
-      </w:r>
-      <w:proofErr w:type="spellStart"/>
-      <w:r>
-        <w:rPr>
-          <w:rFonts w:asciiTheme="minorHAnsi" w:hAnsiTheme="minorHAnsi"/>
-          <w:color w:val="000000"/>
-          <w:szCs w:val="20"/>
-        </w:rPr>
-        <w:t>args</w:t>
-      </w:r>
-      <w:proofErr w:type="spellEnd"/>
-      <w:r>
-        <w:rPr>
-          <w:rFonts w:asciiTheme="minorHAnsi" w:hAnsiTheme="minorHAnsi"/>
-          <w:color w:val="000000"/>
-          <w:szCs w:val="20"/>
-        </w:rPr>
-        <w:t xml:space="preserve"> constructor in entity beans, hibernate will fail to instantiate it and you will get </w:t>
-      </w:r>
-      <w:proofErr w:type="spellStart"/>
-      <w:r>
-        <w:rPr>
-          <w:rFonts w:asciiTheme="minorHAnsi" w:hAnsiTheme="minorHAnsi"/>
-          <w:b/>
-          <w:color w:val="000000"/>
-          <w:szCs w:val="20"/>
-        </w:rPr>
         <w:t>HibernateException</w:t>
       </w:r>
-      <w:proofErr w:type="spellEnd"/>
       <w:r>
         <w:rPr>
           <w:rFonts w:asciiTheme="minorHAnsi" w:hAnsiTheme="minorHAnsi"/>
@@ -7580,29 +6700,7 @@
           <w:sz w:val="28"/>
           <w:szCs w:val="20"/>
         </w:rPr>
-        <w:t xml:space="preserve">What is the benefit of native </w:t>
-      </w:r>
-      <w:proofErr w:type="spellStart"/>
-      <w:r>
-        <w:rPr>
-          <w:rFonts w:asciiTheme="minorHAnsi" w:hAnsiTheme="minorHAnsi"/>
-          <w:b/>
-          <w:color w:val="000000"/>
-          <w:sz w:val="28"/>
-          <w:szCs w:val="20"/>
-        </w:rPr>
-        <w:t>sql</w:t>
-      </w:r>
-      <w:proofErr w:type="spellEnd"/>
-      <w:r>
-        <w:rPr>
-          <w:rFonts w:asciiTheme="minorHAnsi" w:hAnsiTheme="minorHAnsi"/>
-          <w:b/>
-          <w:color w:val="000000"/>
-          <w:sz w:val="28"/>
-          <w:szCs w:val="20"/>
-        </w:rPr>
-        <w:t xml:space="preserve"> query support in hibernate?</w:t>
+        <w:t>What is the benefit of native sql query support in hibernate?</w:t>
       </w:r>
     </w:p>
     <w:p>
@@ -7723,25 +6821,7 @@
           <w:szCs w:val="20"/>
         </w:rPr>
         <w:lastRenderedPageBreak/>
-        <w:t xml:space="preserve">It uses </w:t>
-      </w:r>
-      <w:proofErr w:type="spellStart"/>
-      <w:r>
-        <w:rPr>
-          <w:rFonts w:asciiTheme="minorHAnsi" w:hAnsiTheme="minorHAnsi"/>
-          <w:color w:val="000000"/>
-          <w:szCs w:val="20"/>
-        </w:rPr>
-        <w:t>javassist</w:t>
-      </w:r>
-      <w:proofErr w:type="spellEnd"/>
-      <w:r>
-        <w:rPr>
-          <w:rFonts w:asciiTheme="minorHAnsi" w:hAnsiTheme="minorHAnsi"/>
-          <w:color w:val="000000"/>
-          <w:szCs w:val="20"/>
-        </w:rPr>
-        <w:t xml:space="preserve"> to effectively and dynamically generate sub-classed implementations of your entity objects.</w:t>
+        <w:t>It uses javassist to effectively and dynamically generate sub-classed implementations of your entity objects.</w:t>
       </w:r>
     </w:p>
     <w:p>
@@ -7793,25 +6873,7 @@
           <w:color w:val="000000"/>
           <w:szCs w:val="20"/>
         </w:rPr>
-        <w:t xml:space="preserve">By setting </w:t>
-      </w:r>
-      <w:proofErr w:type="spellStart"/>
-      <w:r>
-        <w:rPr>
-          <w:rFonts w:asciiTheme="minorHAnsi" w:hAnsiTheme="minorHAnsi"/>
-          <w:color w:val="000000"/>
-          <w:szCs w:val="20"/>
-        </w:rPr>
-        <w:t>use_second_level_cache</w:t>
-      </w:r>
-      <w:proofErr w:type="spellEnd"/>
-      <w:r>
-        <w:rPr>
-          <w:rFonts w:asciiTheme="minorHAnsi" w:hAnsiTheme="minorHAnsi"/>
-          <w:color w:val="000000"/>
-          <w:szCs w:val="20"/>
-        </w:rPr>
-        <w:t xml:space="preserve"> as false.</w:t>
+        <w:t>By setting use_second_level_cache as false.</w:t>
       </w:r>
     </w:p>
     <w:p>
@@ -7859,18 +6921,8 @@
           <w:color w:val="000000"/>
           <w:szCs w:val="20"/>
         </w:rPr>
-        <w:t xml:space="preserve">Using cache provider as </w:t>
-      </w:r>
-      <w:proofErr w:type="spellStart"/>
-      <w:r>
-        <w:rPr>
-          <w:rFonts w:asciiTheme="minorHAnsi" w:hAnsiTheme="minorHAnsi"/>
-          <w:color w:val="000000"/>
-          <w:szCs w:val="20"/>
-        </w:rPr>
-        <w:t>org.hibernate.cache.NoCacheProvider</w:t>
-      </w:r>
-      <w:proofErr w:type="spellEnd"/>
+        <w:t>Using cache provider as org.hibernate.cache.NoCacheProvider</w:t>
+      </w:r>
     </w:p>
     <w:p>
       <w:pPr>
@@ -8053,29 +7105,7 @@
           <w:sz w:val="28"/>
           <w:szCs w:val="20"/>
         </w:rPr>
-        <w:t xml:space="preserve">What is </w:t>
-      </w:r>
-      <w:proofErr w:type="spellStart"/>
-      <w:r>
-        <w:rPr>
-          <w:rFonts w:asciiTheme="minorHAnsi" w:hAnsiTheme="minorHAnsi"/>
-          <w:b/>
-          <w:color w:val="000000"/>
-          <w:sz w:val="28"/>
-          <w:szCs w:val="20"/>
-        </w:rPr>
-        <w:t>HibernateTemplate</w:t>
-      </w:r>
-      <w:proofErr w:type="spellEnd"/>
-      <w:r>
-        <w:rPr>
-          <w:rFonts w:asciiTheme="minorHAnsi" w:hAnsiTheme="minorHAnsi"/>
-          <w:b/>
-          <w:color w:val="000000"/>
-          <w:sz w:val="28"/>
-          <w:szCs w:val="20"/>
-        </w:rPr>
-        <w:t xml:space="preserve"> class?</w:t>
+        <w:t>What is HibernateTemplate class?</w:t>
       </w:r>
     </w:p>
     <w:p>
@@ -8119,7 +7149,6 @@
         </w:rPr>
         <w:t xml:space="preserve"> and Hibernate integration started, Spring ORM provided two helper classes – </w:t>
       </w:r>
-      <w:proofErr w:type="spellStart"/>
       <w:r>
         <w:rPr>
           <w:rFonts w:asciiTheme="minorHAnsi" w:hAnsiTheme="minorHAnsi"/>
@@ -8129,7 +7158,6 @@
         </w:rPr>
         <w:t>HibernateDaoSupport</w:t>
       </w:r>
-      <w:proofErr w:type="spellEnd"/>
       <w:r>
         <w:rPr>
           <w:rFonts w:asciiTheme="minorHAnsi" w:hAnsiTheme="minorHAnsi"/>
@@ -8138,7 +7166,6 @@
         </w:rPr>
         <w:t xml:space="preserve"> and </w:t>
       </w:r>
-      <w:proofErr w:type="spellStart"/>
       <w:r>
         <w:rPr>
           <w:rFonts w:asciiTheme="minorHAnsi" w:hAnsiTheme="minorHAnsi"/>
@@ -8148,7 +7175,6 @@
         </w:rPr>
         <w:t>HibernateTemplate</w:t>
       </w:r>
-      <w:proofErr w:type="spellEnd"/>
       <w:r>
         <w:rPr>
           <w:rFonts w:asciiTheme="minorHAnsi" w:hAnsiTheme="minorHAnsi"/>
@@ -8216,7 +7242,6 @@
         </w:rPr>
         <w:t xml:space="preserve"> </w:t>
       </w:r>
-      <w:proofErr w:type="spellStart"/>
       <w:proofErr w:type="gramStart"/>
       <w:r>
         <w:rPr>
@@ -8227,7 +7252,6 @@
         </w:rPr>
         <w:t>getCurrentSession</w:t>
       </w:r>
-      <w:proofErr w:type="spellEnd"/>
       <w:r>
         <w:rPr>
           <w:rFonts w:asciiTheme="minorHAnsi" w:hAnsiTheme="minorHAnsi"/>
@@ -8243,15 +7267,7 @@
           <w:color w:val="000000"/>
           <w:szCs w:val="20"/>
         </w:rPr>
-        <w:t>) method to get the current session and use it to get the spring t</w:t>
-      </w:r>
-      <w:r>
-        <w:rPr>
-          <w:rFonts w:asciiTheme="minorHAnsi" w:hAnsiTheme="minorHAnsi"/>
-          <w:color w:val="000000"/>
-          <w:szCs w:val="20"/>
-        </w:rPr>
-        <w:t>ransaction management benefits.</w:t>
+        <w:t>) method to get the current session and use it to get the spring transaction management benefits.</w:t>
       </w:r>
     </w:p>
     <w:p>
@@ -8275,25 +7291,7 @@
           <w:color w:val="000000"/>
           <w:szCs w:val="20"/>
         </w:rPr>
-        <w:t xml:space="preserve">One other benefit of </w:t>
-      </w:r>
-      <w:proofErr w:type="spellStart"/>
-      <w:r>
-        <w:rPr>
-          <w:rFonts w:asciiTheme="minorHAnsi" w:hAnsiTheme="minorHAnsi"/>
-          <w:color w:val="000000"/>
-          <w:szCs w:val="20"/>
-        </w:rPr>
-        <w:t>HibernateTemplate</w:t>
-      </w:r>
-      <w:proofErr w:type="spellEnd"/>
-      <w:r>
-        <w:rPr>
-          <w:rFonts w:asciiTheme="minorHAnsi" w:hAnsiTheme="minorHAnsi"/>
-          <w:color w:val="000000"/>
-          <w:szCs w:val="20"/>
-        </w:rPr>
-        <w:t xml:space="preserve"> was </w:t>
+        <w:t xml:space="preserve">One other benefit of HibernateTemplate was </w:t>
       </w:r>
       <w:r>
         <w:rPr>
@@ -8327,16 +7325,558 @@
           <w:color w:val="000000"/>
           <w:szCs w:val="20"/>
         </w:rPr>
-        <w:t xml:space="preserve"> annotation with service classes</w:t>
-      </w:r>
-      <w:r>
-        <w:rPr>
-          <w:rFonts w:asciiTheme="minorHAnsi" w:hAnsiTheme="minorHAnsi"/>
-          <w:color w:val="000000"/>
-          <w:szCs w:val="20"/>
-        </w:rPr>
-        <w:t>.</w:t>
-      </w:r>
+        <w:t xml:space="preserve"> annotation with service classes.</w:t>
+      </w:r>
+    </w:p>
+    <w:p>
+      <w:pPr>
+        <w:pStyle w:val="NormalWeb"/>
+        <w:shd w:val="clear" w:color="auto" w:fill="FFFFFF"/>
+        <w:jc w:val="both"/>
+        <w:rPr>
+          <w:rFonts w:asciiTheme="minorHAnsi" w:hAnsiTheme="minorHAnsi"/>
+          <w:color w:val="000000"/>
+          <w:szCs w:val="20"/>
+        </w:rPr>
+      </w:pPr>
+    </w:p>
+    <w:p>
+      <w:r>
+        <w:t>How to join two tables from a POJO in Hibernate?</w:t>
+      </w:r>
+    </w:p>
+    <w:tbl>
+      <w:tblPr>
+        <w:tblStyle w:val="TableGrid"/>
+        <w:tblW w:w="0" w:type="auto"/>
+        <w:tblLook w:val="04A0" w:firstRow="1" w:lastRow="0" w:firstColumn="1" w:lastColumn="0" w:noHBand="0" w:noVBand="1"/>
+      </w:tblPr>
+      <w:tblGrid>
+        <w:gridCol w:w="9350"/>
+      </w:tblGrid>
+      <w:tr>
+        <w:tc>
+          <w:tcPr>
+            <w:tcW w:w="9350" w:type="dxa"/>
+          </w:tcPr>
+          <w:p>
+            <w:r>
+              <w:t>@Table(name=”Person”)</w:t>
+            </w:r>
+          </w:p>
+          <w:p>
+            <w:pPr>
+              <w:rPr>
+                <w:b/>
+              </w:rPr>
+            </w:pPr>
+            <w:r>
+              <w:rPr>
+                <w:b/>
+              </w:rPr>
+              <w:t>//specify secondary table annoatation along with FK</w:t>
+            </w:r>
+          </w:p>
+          <w:p>
+            <w:r>
+              <w:t>@SecondaryTable(name=”person_details”, pkJoinColumns(name=”person_id”))</w:t>
+            </w:r>
+          </w:p>
+          <w:p>
+            <w:r>
+              <w:t>Public class Person</w:t>
+            </w:r>
+          </w:p>
+        </w:tc>
+      </w:tr>
+      <w:tr>
+        <w:tc>
+          <w:tcPr>
+            <w:tcW w:w="9350" w:type="dxa"/>
+          </w:tcPr>
+          <w:p/>
+          <w:p>
+            <w:pPr>
+              <w:rPr>
+                <w:b/>
+              </w:rPr>
+            </w:pPr>
+            <w:r>
+              <w:rPr>
+                <w:b/>
+              </w:rPr>
+              <w:t>//this is how we share data to secondary table</w:t>
+            </w:r>
+          </w:p>
+          <w:p>
+            <w:r>
+              <w:t>@Column(name=”street_address”, table=”person_details”)</w:t>
+            </w:r>
+          </w:p>
+          <w:p>
+            <w:r>
+              <w:t>Private String streetAddress;</w:t>
+            </w:r>
+          </w:p>
+        </w:tc>
+      </w:tr>
+    </w:tbl>
+    <w:p/>
+    <w:p/>
+    <w:p>
+      <w:r>
+        <w:t>How to create a composite key in Hibernate using multiple columns?</w:t>
+      </w:r>
+    </w:p>
+    <w:tbl>
+      <w:tblPr>
+        <w:tblStyle w:val="TableGrid"/>
+        <w:tblW w:w="0" w:type="auto"/>
+        <w:tblLook w:val="04A0" w:firstRow="1" w:lastRow="0" w:firstColumn="1" w:lastColumn="0" w:noHBand="0" w:noVBand="1"/>
+      </w:tblPr>
+      <w:tblGrid>
+        <w:gridCol w:w="9350"/>
+      </w:tblGrid>
+      <w:tr>
+        <w:tc>
+          <w:tcPr>
+            <w:tcW w:w="9350" w:type="dxa"/>
+          </w:tcPr>
+          <w:p>
+            <w:pPr>
+              <w:rPr>
+                <w:b/>
+              </w:rPr>
+            </w:pPr>
+            <w:r>
+              <w:rPr>
+                <w:b/>
+              </w:rPr>
+              <w:lastRenderedPageBreak/>
+              <w:t>First Approach</w:t>
+            </w:r>
+          </w:p>
+          <w:p>
+            <w:pPr>
+              <w:pStyle w:val="ListParagraph"/>
+            </w:pPr>
+          </w:p>
+          <w:p>
+            <w:pPr>
+              <w:pStyle w:val="ListParagraph"/>
+              <w:numPr>
+                <w:ilvl w:val="0"/>
+                <w:numId w:val="19"/>
+              </w:numPr>
+            </w:pPr>
+            <w:r>
+              <w:t>Define a primary key class with embeddable notation which implements serializable interface</w:t>
+            </w:r>
+          </w:p>
+          <w:p>
+            <w:pPr>
+              <w:pStyle w:val="ListParagraph"/>
+              <w:numPr>
+                <w:ilvl w:val="0"/>
+                <w:numId w:val="19"/>
+              </w:numPr>
+            </w:pPr>
+            <w:r>
+              <w:t>Then override equals &amp; hashcode method</w:t>
+            </w:r>
+          </w:p>
+          <w:p>
+            <w:pPr>
+              <w:pStyle w:val="ListParagraph"/>
+              <w:numPr>
+                <w:ilvl w:val="0"/>
+                <w:numId w:val="19"/>
+              </w:numPr>
+            </w:pPr>
+            <w:r>
+              <w:t xml:space="preserve">Then this class is used as an instance variable in our entity class which we annotate with </w:t>
+            </w:r>
+            <w:r>
+              <w:rPr>
+                <w:b/>
+              </w:rPr>
+              <w:t>EmbeddedId</w:t>
+            </w:r>
+            <w:r>
+              <w:t xml:space="preserve"> annotation.</w:t>
+            </w:r>
+          </w:p>
+          <w:p/>
+          <w:p>
+            <w:r>
+              <w:t>----------------Composite Key class------------------</w:t>
+            </w:r>
+          </w:p>
+          <w:p>
+            <w:r>
+              <w:t>@Embeddable</w:t>
+            </w:r>
+          </w:p>
+          <w:p>
+            <w:r>
+              <w:t>Public class ProvincePK implements Serializable{</w:t>
+            </w:r>
+          </w:p>
+          <w:p>
+            <w:r>
+              <w:t xml:space="preserve">       Private String abbreviation;</w:t>
+            </w:r>
+          </w:p>
+          <w:p>
+            <w:r>
+              <w:t xml:space="preserve">       Private String name;</w:t>
+            </w:r>
+          </w:p>
+          <w:p>
+            <w:r>
+              <w:t xml:space="preserve">       </w:t>
+            </w:r>
+          </w:p>
+          <w:p>
+            <w:r>
+              <w:t xml:space="preserve">       //Getters &amp; setters</w:t>
+            </w:r>
+          </w:p>
+          <w:p/>
+          <w:p>
+            <w:r>
+              <w:t>}</w:t>
+            </w:r>
+          </w:p>
+          <w:p/>
+          <w:p/>
+          <w:p>
+            <w:r>
+              <w:t>------------Entity class-------------------------</w:t>
+            </w:r>
+          </w:p>
+          <w:p>
+            <w:r>
+              <w:t>@Table(name=”province”)</w:t>
+            </w:r>
+          </w:p>
+          <w:p>
+            <w:r>
+              <w:t>Public class Province{</w:t>
+            </w:r>
+          </w:p>
+          <w:p>
+            <w:r>
+              <w:t xml:space="preserve">     </w:t>
+            </w:r>
+          </w:p>
+          <w:p>
+            <w:r>
+              <w:t xml:space="preserve">     @EmbeddedId</w:t>
+            </w:r>
+          </w:p>
+          <w:p>
+            <w:r>
+              <w:t xml:space="preserve">     Private ProvincePK pk = new ProvincePK();</w:t>
+            </w:r>
+          </w:p>
+          <w:p/>
+          <w:p>
+            <w:r>
+              <w:t xml:space="preserve">           //Getters &amp; setters</w:t>
+            </w:r>
+          </w:p>
+          <w:p>
+            <w:r>
+              <w:t>}</w:t>
+            </w:r>
+          </w:p>
+        </w:tc>
+      </w:tr>
+      <w:tr>
+        <w:tc>
+          <w:tcPr>
+            <w:tcW w:w="9350" w:type="dxa"/>
+          </w:tcPr>
+          <w:p/>
+          <w:p>
+            <w:pPr>
+              <w:rPr>
+                <w:b/>
+              </w:rPr>
+            </w:pPr>
+            <w:r>
+              <w:rPr>
+                <w:b/>
+              </w:rPr>
+              <w:t>Second Approach</w:t>
+            </w:r>
+          </w:p>
+          <w:p>
+            <w:pPr>
+              <w:rPr>
+                <w:b/>
+              </w:rPr>
+            </w:pPr>
+          </w:p>
+          <w:p>
+            <w:pPr>
+              <w:pStyle w:val="ListParagraph"/>
+              <w:numPr>
+                <w:ilvl w:val="0"/>
+                <w:numId w:val="20"/>
+              </w:numPr>
+            </w:pPr>
+            <w:r>
+              <w:t>Find a primary key class without annotations which implements serializable interface</w:t>
+            </w:r>
+          </w:p>
+          <w:p/>
+          <w:p/>
+          <w:p/>
+          <w:p>
+            <w:r>
+              <w:t>-----------------------Primary Key Class---------------------------------</w:t>
+            </w:r>
+          </w:p>
+          <w:p>
+            <w:r>
+              <w:t xml:space="preserve">Public class </w:t>
+            </w:r>
+            <w:r>
+              <w:rPr>
+                <w:b/>
+              </w:rPr>
+              <w:t>StatePK</w:t>
+            </w:r>
+            <w:r>
+              <w:t xml:space="preserve"> implements Serializable{</w:t>
+            </w:r>
+          </w:p>
+          <w:p>
+            <w:r>
+              <w:t xml:space="preserve">        Private String abbreviation;</w:t>
+            </w:r>
+          </w:p>
+          <w:p>
+            <w:r>
+              <w:t xml:space="preserve">        Private String name;</w:t>
+            </w:r>
+          </w:p>
+          <w:p/>
+          <w:p>
+            <w:r>
+              <w:t xml:space="preserve">           //Getters &amp; setters</w:t>
+            </w:r>
+          </w:p>
+          <w:p>
+            <w:r>
+              <w:t>}</w:t>
+            </w:r>
+          </w:p>
+          <w:p/>
+          <w:p/>
+          <w:p>
+            <w:r>
+              <w:t>--------------Entity Class----------------------</w:t>
+            </w:r>
+          </w:p>
+          <w:p>
+            <w:r>
+              <w:t>@Entity</w:t>
+            </w:r>
+          </w:p>
+          <w:p>
+            <w:r>
+              <w:t>@Table(name=”state”)</w:t>
+            </w:r>
+          </w:p>
+          <w:p>
+            <w:pPr>
+              <w:rPr>
+                <w:b/>
+              </w:rPr>
+            </w:pPr>
+            <w:r>
+              <w:rPr>
+                <w:b/>
+              </w:rPr>
+              <w:t>@IdClass(StatePK.class)</w:t>
+            </w:r>
+          </w:p>
+          <w:p>
+            <w:r>
+              <w:t xml:space="preserve">Public class </w:t>
+            </w:r>
+            <w:r>
+              <w:rPr>
+                <w:b/>
+              </w:rPr>
+              <w:t>State</w:t>
+            </w:r>
+            <w:r>
+              <w:t>{</w:t>
+            </w:r>
+          </w:p>
+          <w:p>
+            <w:r>
+              <w:lastRenderedPageBreak/>
+              <w:t xml:space="preserve">    @Id</w:t>
+            </w:r>
+          </w:p>
+          <w:p>
+            <w:r>
+              <w:t xml:space="preserve">     Private String abbreviation;</w:t>
+            </w:r>
+          </w:p>
+          <w:p/>
+          <w:p>
+            <w:r>
+              <w:t xml:space="preserve">    @Id</w:t>
+            </w:r>
+          </w:p>
+          <w:p>
+            <w:r>
+              <w:t xml:space="preserve">    Private String name</w:t>
+            </w:r>
+          </w:p>
+          <w:p>
+            <w:r>
+              <w:t>}</w:t>
+            </w:r>
+          </w:p>
+        </w:tc>
+      </w:tr>
+    </w:tbl>
+    <w:p/>
+    <w:p/>
+    <w:p>
+      <w:r>
+        <w:t>Hiberante Core API</w:t>
+      </w:r>
+    </w:p>
+    <w:p>
+      <w:r>
+        <w:rPr>
+          <w:noProof/>
+        </w:rPr>
+        <w:drawing>
+          <wp:inline distT="0" distB="0" distL="0" distR="0" wp14:anchorId="0F499DB3" wp14:editId="163389F6">
+            <wp:extent cx="5943600" cy="1562100"/>
+            <wp:effectExtent l="0" t="0" r="0" b="0"/>
+            <wp:docPr id="1" name="Picture 1"/>
+            <wp:cNvGraphicFramePr>
+              <a:graphicFrameLocks xmlns:a="http://schemas.openxmlformats.org/drawingml/2006/main" noChangeAspect="1"/>
+            </wp:cNvGraphicFramePr>
+            <a:graphic xmlns:a="http://schemas.openxmlformats.org/drawingml/2006/main">
+              <a:graphicData uri="http://schemas.openxmlformats.org/drawingml/2006/picture">
+                <pic:pic xmlns:pic="http://schemas.openxmlformats.org/drawingml/2006/picture">
+                  <pic:nvPicPr>
+                    <pic:cNvPr id="0" name="Picture 1"/>
+                    <pic:cNvPicPr>
+                      <a:picLocks noChangeAspect="1" noChangeArrowheads="1"/>
+                    </pic:cNvPicPr>
+                  </pic:nvPicPr>
+                  <pic:blipFill>
+                    <a:blip r:embed="rId5">
+                      <a:extLst>
+                        <a:ext uri="{28A0092B-C50C-407E-A947-70E740481C1C}">
+                          <a14:useLocalDpi xmlns:a14="http://schemas.microsoft.com/office/drawing/2010/main" val="0"/>
+                        </a:ext>
+                      </a:extLst>
+                    </a:blip>
+                    <a:srcRect/>
+                    <a:stretch>
+                      <a:fillRect/>
+                    </a:stretch>
+                  </pic:blipFill>
+                  <pic:spPr bwMode="auto">
+                    <a:xfrm>
+                      <a:off x="0" y="0"/>
+                      <a:ext cx="5943600" cy="1562100"/>
+                    </a:xfrm>
+                    <a:prstGeom prst="rect">
+                      <a:avLst/>
+                    </a:prstGeom>
+                    <a:noFill/>
+                    <a:ln>
+                      <a:noFill/>
+                    </a:ln>
+                  </pic:spPr>
+                </pic:pic>
+              </a:graphicData>
+            </a:graphic>
+          </wp:inline>
+        </w:drawing>
+      </w:r>
+    </w:p>
+    <w:p/>
+    <w:p>
+      <w:r>
+        <w:t>HQL Criteria Query:</w:t>
+      </w:r>
+    </w:p>
+    <w:tbl>
+      <w:tblPr>
+        <w:tblStyle w:val="TableGrid"/>
+        <w:tblW w:w="0" w:type="auto"/>
+        <w:tblLook w:val="04A0" w:firstRow="1" w:lastRow="0" w:firstColumn="1" w:lastColumn="0" w:noHBand="0" w:noVBand="1"/>
+      </w:tblPr>
+      <w:tblGrid>
+        <w:gridCol w:w="9350"/>
+      </w:tblGrid>
+      <w:tr>
+        <w:tc>
+          <w:tcPr>
+            <w:tcW w:w="9350" w:type="dxa"/>
+          </w:tcPr>
+          <w:p>
+            <w:r>
+              <w:t>CriteriaBuilder builder = entityManager.getCriteriaBuilder();</w:t>
+            </w:r>
+          </w:p>
+          <w:p>
+            <w:r>
+              <w:t>CriteriaQuery&lt;Person&gt; criteria = builder.createQuery(Person.class);</w:t>
+            </w:r>
+          </w:p>
+          <w:p>
+            <w:r>
+              <w:t>Root&lt;Person&gt; person = criteria.form(Person.class);</w:t>
+            </w:r>
+          </w:p>
+          <w:p>
+            <w:r>
+              <w:t>Criteria.where(builder.equal(Person.get(Person_provinceState),”OH”));</w:t>
+            </w:r>
+          </w:p>
+          <w:p>
+            <w:r>
+              <w:t>List&lt;Person&gt; persons = entityManager.createQuery(criteria).getResultList();</w:t>
+            </w:r>
+          </w:p>
+          <w:p>
+            <w:r>
+              <w:t>Syso(persons.size());</w:t>
+            </w:r>
+          </w:p>
+        </w:tc>
+      </w:tr>
+    </w:tbl>
+    <w:p/>
+    <w:p>
+      <w:pPr>
+        <w:pStyle w:val="NormalWeb"/>
+        <w:shd w:val="clear" w:color="auto" w:fill="FFFFFF"/>
+        <w:jc w:val="both"/>
+        <w:rPr>
+          <w:rFonts w:asciiTheme="minorHAnsi" w:hAnsiTheme="minorHAnsi"/>
+          <w:color w:val="000000"/>
+          <w:szCs w:val="20"/>
+        </w:rPr>
+      </w:pPr>
+      <w:bookmarkStart w:id="0" w:name="_GoBack"/>
+      <w:bookmarkEnd w:id="0"/>
     </w:p>
     <w:sectPr>
       <w:pgSz w:w="12240" w:h="15840"/>
@@ -8351,6 +7891,95 @@
 <file path=word/numbering.xml><?xml version="1.0" encoding="utf-8"?>
 <w:numbering xmlns:wpc="http://schemas.microsoft.com/office/word/2010/wordprocessingCanvas" xmlns:mc="http://schemas.openxmlformats.org/markup-compatibility/2006" xmlns:o="urn:schemas-microsoft-com:office:office" xmlns:r="http://schemas.openxmlformats.org/officeDocument/2006/relationships" xmlns:m="http://schemas.openxmlformats.org/officeDocument/2006/math" xmlns:v="urn:schemas-microsoft-com:vml" xmlns:wp14="http://schemas.microsoft.com/office/word/2010/wordprocessingDrawing" xmlns:wp="http://schemas.openxmlformats.org/drawingml/2006/wordprocessingDrawing" xmlns:w10="urn:schemas-microsoft-com:office:word" xmlns:w="http://schemas.openxmlformats.org/wordprocessingml/2006/main" xmlns:w14="http://schemas.microsoft.com/office/word/2010/wordml" xmlns:w15="http://schemas.microsoft.com/office/word/2012/wordml" xmlns:wpg="http://schemas.microsoft.com/office/word/2010/wordprocessingGroup" xmlns:wpi="http://schemas.microsoft.com/office/word/2010/wordprocessingInk" xmlns:wne="http://schemas.microsoft.com/office/word/2006/wordml" xmlns:wps="http://schemas.microsoft.com/office/word/2010/wordprocessingShape" mc:Ignorable="w14 w15 wp14">
   <w:abstractNum w:abstractNumId="0" w15:restartNumberingAfterBreak="0">
+    <w:nsid w:val="0E435253"/>
+    <w:multiLevelType w:val="hybridMultilevel"/>
+    <w:tmpl w:val="4A5AEB9C"/>
+    <w:lvl w:ilvl="0" w:tplc="04090011">
+      <w:start w:val="1"/>
+      <w:numFmt w:val="decimal"/>
+      <w:lvlText w:val="%1)"/>
+      <w:lvlJc w:val="left"/>
+      <w:pPr>
+        <w:ind w:left="720" w:hanging="360"/>
+      </w:pPr>
+      <w:rPr>
+        <w:rFonts w:hint="default"/>
+      </w:rPr>
+    </w:lvl>
+    <w:lvl w:ilvl="1" w:tplc="04090019" w:tentative="1">
+      <w:start w:val="1"/>
+      <w:numFmt w:val="lowerLetter"/>
+      <w:lvlText w:val="%2."/>
+      <w:lvlJc w:val="left"/>
+      <w:pPr>
+        <w:ind w:left="1440" w:hanging="360"/>
+      </w:pPr>
+    </w:lvl>
+    <w:lvl w:ilvl="2" w:tplc="0409001B" w:tentative="1">
+      <w:start w:val="1"/>
+      <w:numFmt w:val="lowerRoman"/>
+      <w:lvlText w:val="%3."/>
+      <w:lvlJc w:val="right"/>
+      <w:pPr>
+        <w:ind w:left="2160" w:hanging="180"/>
+      </w:pPr>
+    </w:lvl>
+    <w:lvl w:ilvl="3" w:tplc="0409000F" w:tentative="1">
+      <w:start w:val="1"/>
+      <w:numFmt w:val="decimal"/>
+      <w:lvlText w:val="%4."/>
+      <w:lvlJc w:val="left"/>
+      <w:pPr>
+        <w:ind w:left="2880" w:hanging="360"/>
+      </w:pPr>
+    </w:lvl>
+    <w:lvl w:ilvl="4" w:tplc="04090019" w:tentative="1">
+      <w:start w:val="1"/>
+      <w:numFmt w:val="lowerLetter"/>
+      <w:lvlText w:val="%5."/>
+      <w:lvlJc w:val="left"/>
+      <w:pPr>
+        <w:ind w:left="3600" w:hanging="360"/>
+      </w:pPr>
+    </w:lvl>
+    <w:lvl w:ilvl="5" w:tplc="0409001B" w:tentative="1">
+      <w:start w:val="1"/>
+      <w:numFmt w:val="lowerRoman"/>
+      <w:lvlText w:val="%6."/>
+      <w:lvlJc w:val="right"/>
+      <w:pPr>
+        <w:ind w:left="4320" w:hanging="180"/>
+      </w:pPr>
+    </w:lvl>
+    <w:lvl w:ilvl="6" w:tplc="0409000F" w:tentative="1">
+      <w:start w:val="1"/>
+      <w:numFmt w:val="decimal"/>
+      <w:lvlText w:val="%7."/>
+      <w:lvlJc w:val="left"/>
+      <w:pPr>
+        <w:ind w:left="5040" w:hanging="360"/>
+      </w:pPr>
+    </w:lvl>
+    <w:lvl w:ilvl="7" w:tplc="04090019" w:tentative="1">
+      <w:start w:val="1"/>
+      <w:numFmt w:val="lowerLetter"/>
+      <w:lvlText w:val="%8."/>
+      <w:lvlJc w:val="left"/>
+      <w:pPr>
+        <w:ind w:left="5760" w:hanging="360"/>
+      </w:pPr>
+    </w:lvl>
+    <w:lvl w:ilvl="8" w:tplc="0409001B" w:tentative="1">
+      <w:start w:val="1"/>
+      <w:numFmt w:val="lowerRoman"/>
+      <w:lvlText w:val="%9."/>
+      <w:lvlJc w:val="right"/>
+      <w:pPr>
+        <w:ind w:left="6480" w:hanging="180"/>
+      </w:pPr>
+    </w:lvl>
+  </w:abstractNum>
+  <w:abstractNum w:abstractNumId="1" w15:restartNumberingAfterBreak="0">
     <w:nsid w:val="0E8378AB"/>
     <w:multiLevelType w:val="multilevel"/>
     <w:tmpl w:val="23F27210"/>
@@ -8463,7 +8092,7 @@
       </w:pPr>
     </w:lvl>
   </w:abstractNum>
-  <w:abstractNum w:abstractNumId="1" w15:restartNumberingAfterBreak="0">
+  <w:abstractNum w:abstractNumId="2" w15:restartNumberingAfterBreak="0">
     <w:nsid w:val="190753C9"/>
     <w:multiLevelType w:val="multilevel"/>
     <w:tmpl w:val="38DA6FA0"/>
@@ -8612,7 +8241,7 @@
       </w:rPr>
     </w:lvl>
   </w:abstractNum>
-  <w:abstractNum w:abstractNumId="2" w15:restartNumberingAfterBreak="0">
+  <w:abstractNum w:abstractNumId="3" w15:restartNumberingAfterBreak="0">
     <w:nsid w:val="1AAC7B4D"/>
     <w:multiLevelType w:val="multilevel"/>
     <w:tmpl w:val="1CD2124A"/>
@@ -8761,7 +8390,7 @@
       </w:rPr>
     </w:lvl>
   </w:abstractNum>
-  <w:abstractNum w:abstractNumId="3" w15:restartNumberingAfterBreak="0">
+  <w:abstractNum w:abstractNumId="4" w15:restartNumberingAfterBreak="0">
     <w:nsid w:val="1B960044"/>
     <w:multiLevelType w:val="hybridMultilevel"/>
     <w:tmpl w:val="A0E884D4"/>
@@ -8874,7 +8503,96 @@
       </w:rPr>
     </w:lvl>
   </w:abstractNum>
-  <w:abstractNum w:abstractNumId="4" w15:restartNumberingAfterBreak="0">
+  <w:abstractNum w:abstractNumId="5" w15:restartNumberingAfterBreak="0">
+    <w:nsid w:val="21AD2E07"/>
+    <w:multiLevelType w:val="hybridMultilevel"/>
+    <w:tmpl w:val="5F0CD876"/>
+    <w:lvl w:ilvl="0" w:tplc="04090011">
+      <w:start w:val="1"/>
+      <w:numFmt w:val="decimal"/>
+      <w:lvlText w:val="%1)"/>
+      <w:lvlJc w:val="left"/>
+      <w:pPr>
+        <w:ind w:left="720" w:hanging="360"/>
+      </w:pPr>
+      <w:rPr>
+        <w:rFonts w:hint="default"/>
+      </w:rPr>
+    </w:lvl>
+    <w:lvl w:ilvl="1" w:tplc="04090019" w:tentative="1">
+      <w:start w:val="1"/>
+      <w:numFmt w:val="lowerLetter"/>
+      <w:lvlText w:val="%2."/>
+      <w:lvlJc w:val="left"/>
+      <w:pPr>
+        <w:ind w:left="1440" w:hanging="360"/>
+      </w:pPr>
+    </w:lvl>
+    <w:lvl w:ilvl="2" w:tplc="0409001B" w:tentative="1">
+      <w:start w:val="1"/>
+      <w:numFmt w:val="lowerRoman"/>
+      <w:lvlText w:val="%3."/>
+      <w:lvlJc w:val="right"/>
+      <w:pPr>
+        <w:ind w:left="2160" w:hanging="180"/>
+      </w:pPr>
+    </w:lvl>
+    <w:lvl w:ilvl="3" w:tplc="0409000F" w:tentative="1">
+      <w:start w:val="1"/>
+      <w:numFmt w:val="decimal"/>
+      <w:lvlText w:val="%4."/>
+      <w:lvlJc w:val="left"/>
+      <w:pPr>
+        <w:ind w:left="2880" w:hanging="360"/>
+      </w:pPr>
+    </w:lvl>
+    <w:lvl w:ilvl="4" w:tplc="04090019" w:tentative="1">
+      <w:start w:val="1"/>
+      <w:numFmt w:val="lowerLetter"/>
+      <w:lvlText w:val="%5."/>
+      <w:lvlJc w:val="left"/>
+      <w:pPr>
+        <w:ind w:left="3600" w:hanging="360"/>
+      </w:pPr>
+    </w:lvl>
+    <w:lvl w:ilvl="5" w:tplc="0409001B" w:tentative="1">
+      <w:start w:val="1"/>
+      <w:numFmt w:val="lowerRoman"/>
+      <w:lvlText w:val="%6."/>
+      <w:lvlJc w:val="right"/>
+      <w:pPr>
+        <w:ind w:left="4320" w:hanging="180"/>
+      </w:pPr>
+    </w:lvl>
+    <w:lvl w:ilvl="6" w:tplc="0409000F" w:tentative="1">
+      <w:start w:val="1"/>
+      <w:numFmt w:val="decimal"/>
+      <w:lvlText w:val="%7."/>
+      <w:lvlJc w:val="left"/>
+      <w:pPr>
+        <w:ind w:left="5040" w:hanging="360"/>
+      </w:pPr>
+    </w:lvl>
+    <w:lvl w:ilvl="7" w:tplc="04090019" w:tentative="1">
+      <w:start w:val="1"/>
+      <w:numFmt w:val="lowerLetter"/>
+      <w:lvlText w:val="%8."/>
+      <w:lvlJc w:val="left"/>
+      <w:pPr>
+        <w:ind w:left="5760" w:hanging="360"/>
+      </w:pPr>
+    </w:lvl>
+    <w:lvl w:ilvl="8" w:tplc="0409001B" w:tentative="1">
+      <w:start w:val="1"/>
+      <w:numFmt w:val="lowerRoman"/>
+      <w:lvlText w:val="%9."/>
+      <w:lvlJc w:val="right"/>
+      <w:pPr>
+        <w:ind w:left="6480" w:hanging="180"/>
+      </w:pPr>
+    </w:lvl>
+  </w:abstractNum>
+  <w:abstractNum w:abstractNumId="6" w15:restartNumberingAfterBreak="0">
     <w:nsid w:val="26B77864"/>
     <w:multiLevelType w:val="hybridMultilevel"/>
     <w:tmpl w:val="DF60E254"/>
@@ -8964,7 +8682,7 @@
       </w:pPr>
     </w:lvl>
   </w:abstractNum>
-  <w:abstractNum w:abstractNumId="5" w15:restartNumberingAfterBreak="0">
+  <w:abstractNum w:abstractNumId="7" w15:restartNumberingAfterBreak="0">
     <w:nsid w:val="37AB63F2"/>
     <w:multiLevelType w:val="multilevel"/>
     <w:tmpl w:val="0ED8D4BA"/>
@@ -9077,7 +8795,7 @@
       </w:pPr>
     </w:lvl>
   </w:abstractNum>
-  <w:abstractNum w:abstractNumId="6" w15:restartNumberingAfterBreak="0">
+  <w:abstractNum w:abstractNumId="8" w15:restartNumberingAfterBreak="0">
     <w:nsid w:val="4A590522"/>
     <w:multiLevelType w:val="hybridMultilevel"/>
     <w:tmpl w:val="0D4ED7D6"/>
@@ -9190,7 +8908,7 @@
       </w:rPr>
     </w:lvl>
   </w:abstractNum>
-  <w:abstractNum w:abstractNumId="7" w15:restartNumberingAfterBreak="0">
+  <w:abstractNum w:abstractNumId="9" w15:restartNumberingAfterBreak="0">
     <w:nsid w:val="4DB564BE"/>
     <w:multiLevelType w:val="hybridMultilevel"/>
     <w:tmpl w:val="4D9484E6"/>
@@ -9303,7 +9021,7 @@
       </w:rPr>
     </w:lvl>
   </w:abstractNum>
-  <w:abstractNum w:abstractNumId="8" w15:restartNumberingAfterBreak="0">
+  <w:abstractNum w:abstractNumId="10" w15:restartNumberingAfterBreak="0">
     <w:nsid w:val="4E752AC3"/>
     <w:multiLevelType w:val="hybridMultilevel"/>
     <w:tmpl w:val="7E7025DE"/>
@@ -9416,7 +9134,7 @@
       </w:rPr>
     </w:lvl>
   </w:abstractNum>
-  <w:abstractNum w:abstractNumId="9" w15:restartNumberingAfterBreak="0">
+  <w:abstractNum w:abstractNumId="11" w15:restartNumberingAfterBreak="0">
     <w:nsid w:val="564441F1"/>
     <w:multiLevelType w:val="hybridMultilevel"/>
     <w:tmpl w:val="1DDE4C00"/>
@@ -9529,7 +9247,7 @@
       </w:rPr>
     </w:lvl>
   </w:abstractNum>
-  <w:abstractNum w:abstractNumId="10" w15:restartNumberingAfterBreak="0">
+  <w:abstractNum w:abstractNumId="12" w15:restartNumberingAfterBreak="0">
     <w:nsid w:val="68FE1FF0"/>
     <w:multiLevelType w:val="hybridMultilevel"/>
     <w:tmpl w:val="F4C240EA"/>
@@ -9642,7 +9360,7 @@
       </w:rPr>
     </w:lvl>
   </w:abstractNum>
-  <w:abstractNum w:abstractNumId="11" w15:restartNumberingAfterBreak="0">
+  <w:abstractNum w:abstractNumId="13" w15:restartNumberingAfterBreak="0">
     <w:nsid w:val="6C4908D9"/>
     <w:multiLevelType w:val="hybridMultilevel"/>
     <w:tmpl w:val="61600958"/>
@@ -9755,7 +9473,7 @@
       </w:rPr>
     </w:lvl>
   </w:abstractNum>
-  <w:abstractNum w:abstractNumId="12" w15:restartNumberingAfterBreak="0">
+  <w:abstractNum w:abstractNumId="14" w15:restartNumberingAfterBreak="0">
     <w:nsid w:val="74B809D3"/>
     <w:multiLevelType w:val="hybridMultilevel"/>
     <w:tmpl w:val="4DD69762"/>
@@ -9868,7 +9586,7 @@
       </w:rPr>
     </w:lvl>
   </w:abstractNum>
-  <w:abstractNum w:abstractNumId="13" w15:restartNumberingAfterBreak="0">
+  <w:abstractNum w:abstractNumId="15" w15:restartNumberingAfterBreak="0">
     <w:nsid w:val="764D3FD0"/>
     <w:multiLevelType w:val="multilevel"/>
     <w:tmpl w:val="9510186E"/>
@@ -9981,7 +9699,7 @@
       </w:pPr>
     </w:lvl>
   </w:abstractNum>
-  <w:abstractNum w:abstractNumId="14" w15:restartNumberingAfterBreak="0">
+  <w:abstractNum w:abstractNumId="16" w15:restartNumberingAfterBreak="0">
     <w:nsid w:val="797B425F"/>
     <w:multiLevelType w:val="hybridMultilevel"/>
     <w:tmpl w:val="FF84180C"/>
@@ -10094,7 +9812,7 @@
       </w:rPr>
     </w:lvl>
   </w:abstractNum>
-  <w:abstractNum w:abstractNumId="15" w15:restartNumberingAfterBreak="0">
+  <w:abstractNum w:abstractNumId="17" w15:restartNumberingAfterBreak="0">
     <w:nsid w:val="7D852973"/>
     <w:multiLevelType w:val="multilevel"/>
     <w:tmpl w:val="CC3A427E"/>
@@ -10243,7 +9961,7 @@
       </w:rPr>
     </w:lvl>
   </w:abstractNum>
-  <w:abstractNum w:abstractNumId="16" w15:restartNumberingAfterBreak="0">
+  <w:abstractNum w:abstractNumId="18" w15:restartNumberingAfterBreak="0">
     <w:nsid w:val="7E7C2949"/>
     <w:multiLevelType w:val="hybridMultilevel"/>
     <w:tmpl w:val="CE6451FA"/>
@@ -10334,7 +10052,7 @@
       </w:pPr>
     </w:lvl>
   </w:abstractNum>
-  <w:abstractNum w:abstractNumId="17" w15:restartNumberingAfterBreak="0">
+  <w:abstractNum w:abstractNumId="19" w15:restartNumberingAfterBreak="0">
     <w:nsid w:val="7EFC5746"/>
     <w:multiLevelType w:val="multilevel"/>
     <w:tmpl w:val="DCE82954"/>
@@ -10448,58 +10166,64 @@
     </w:lvl>
   </w:abstractNum>
   <w:num w:numId="1">
+    <w:abstractNumId w:val="3"/>
+  </w:num>
+  <w:num w:numId="2">
+    <w:abstractNumId w:val="15"/>
+  </w:num>
+  <w:num w:numId="3">
+    <w:abstractNumId w:val="19"/>
+  </w:num>
+  <w:num w:numId="4">
+    <w:abstractNumId w:val="1"/>
+  </w:num>
+  <w:num w:numId="5">
+    <w:abstractNumId w:val="7"/>
+  </w:num>
+  <w:num w:numId="6">
+    <w:abstractNumId w:val="17"/>
+  </w:num>
+  <w:num w:numId="7">
     <w:abstractNumId w:val="2"/>
   </w:num>
-  <w:num w:numId="2">
+  <w:num w:numId="8">
+    <w:abstractNumId w:val="18"/>
+  </w:num>
+  <w:num w:numId="9">
+    <w:abstractNumId w:val="6"/>
+  </w:num>
+  <w:num w:numId="10">
     <w:abstractNumId w:val="13"/>
   </w:num>
-  <w:num w:numId="3">
-    <w:abstractNumId w:val="17"/>
+  <w:num w:numId="11">
+    <w:abstractNumId w:val="12"/>
   </w:num>
-  <w:num w:numId="4">
-    <w:abstractNumId w:val="0"/>
+  <w:num w:numId="12">
+    <w:abstractNumId w:val="10"/>
   </w:num>
-  <w:num w:numId="5">
+  <w:num w:numId="13">
+    <w:abstractNumId w:val="8"/>
+  </w:num>
+  <w:num w:numId="14">
+    <w:abstractNumId w:val="9"/>
+  </w:num>
+  <w:num w:numId="15">
+    <w:abstractNumId w:val="11"/>
+  </w:num>
+  <w:num w:numId="16">
+    <w:abstractNumId w:val="14"/>
+  </w:num>
+  <w:num w:numId="17">
+    <w:abstractNumId w:val="4"/>
+  </w:num>
+  <w:num w:numId="18">
+    <w:abstractNumId w:val="16"/>
+  </w:num>
+  <w:num w:numId="19">
     <w:abstractNumId w:val="5"/>
   </w:num>
-  <w:num w:numId="6">
-    <w:abstractNumId w:val="15"/>
-  </w:num>
-  <w:num w:numId="7">
-    <w:abstractNumId w:val="1"/>
-  </w:num>
-  <w:num w:numId="8">
-    <w:abstractNumId w:val="16"/>
-  </w:num>
-  <w:num w:numId="9">
-    <w:abstractNumId w:val="4"/>
-  </w:num>
-  <w:num w:numId="10">
-    <w:abstractNumId w:val="11"/>
-  </w:num>
-  <w:num w:numId="11">
-    <w:abstractNumId w:val="10"/>
-  </w:num>
-  <w:num w:numId="12">
-    <w:abstractNumId w:val="8"/>
-  </w:num>
-  <w:num w:numId="13">
-    <w:abstractNumId w:val="6"/>
-  </w:num>
-  <w:num w:numId="14">
-    <w:abstractNumId w:val="7"/>
-  </w:num>
-  <w:num w:numId="15">
-    <w:abstractNumId w:val="9"/>
-  </w:num>
-  <w:num w:numId="16">
-    <w:abstractNumId w:val="12"/>
-  </w:num>
-  <w:num w:numId="17">
-    <w:abstractNumId w:val="3"/>
-  </w:num>
-  <w:num w:numId="18">
-    <w:abstractNumId w:val="14"/>
+  <w:num w:numId="20">
+    <w:abstractNumId w:val="0"/>
   </w:num>
 </w:numbering>
 </file>
@@ -10901,6 +10625,7 @@
   <w:style w:type="character" w:default="1" w:styleId="DefaultParagraphFont">
     <w:name w:val="Default Paragraph Font"/>
     <w:uiPriority w:val="1"/>
+    <w:semiHidden/>
     <w:unhideWhenUsed/>
   </w:style>
   <w:style w:type="table" w:default="1" w:styleId="TableNormal">
